--- a/записка Симиков/08.ФУНКЦИОНАЛЬНОЕ ПРОЕКТИРОВАНИЕ.docx
+++ b/записка Симиков/08.ФУНКЦИОНАЛЬНОЕ ПРОЕКТИРОВАНИЕ.docx
@@ -60,6 +60,7 @@
     </w:p>
     <w:p>
       <w:pPr>
+        <w:jc w:val="both"/>
         <w:rPr>
           <w:rFonts w:cs="Times New Roman"/>
           <w:szCs w:val="28"/>
@@ -70,6 +71,7 @@
       <w:pPr>
         <w:pStyle w:val="Heading2"/>
         <w:ind w:firstLine="708"/>
+        <w:jc w:val="both"/>
         <w:rPr>
           <w:rFonts w:cs="Times New Roman"/>
           <w:szCs w:val="28"/>
@@ -89,259 +91,1458 @@
           <w:b/>
           <w:szCs w:val="28"/>
         </w:rPr>
-        <w:t>.1</w:t>
-      </w:r>
-      <w:r>
-        <w:rPr>
-          <w:rFonts w:cs="Times New Roman"/>
-          <w:b/>
-          <w:szCs w:val="28"/>
-        </w:rPr>
-        <w:t xml:space="preserve"> </w:t>
-      </w:r>
-      <w:r>
-        <w:rPr>
-          <w:rFonts w:cs="Times New Roman"/>
-          <w:szCs w:val="28"/>
-        </w:rPr>
-        <w:t>В</w:t>
-      </w:r>
-      <w:r>
-        <w:rPr>
-          <w:rFonts w:cs="Times New Roman"/>
-          <w:szCs w:val="28"/>
-        </w:rPr>
-        <w:t>ыбор сетевой операционной системы</w:t>
-      </w:r>
-    </w:p>
-    <w:p/>
+        <w:t xml:space="preserve">.1 </w:t>
+      </w:r>
+      <w:r>
+        <w:rPr>
+          <w:rFonts w:cs="Times New Roman"/>
+          <w:szCs w:val="28"/>
+        </w:rPr>
+        <w:t>Выбор сетевой операционной системы</w:t>
+      </w:r>
+    </w:p>
+    <w:p>
+      <w:pPr>
+        <w:jc w:val="both"/>
+        <w:rPr>
+          <w:rFonts w:cs="Times New Roman"/>
+          <w:szCs w:val="28"/>
+        </w:rPr>
+      </w:pPr>
+    </w:p>
     <w:p>
       <w:pPr>
         <w:ind w:firstLine="709"/>
         <w:jc w:val="both"/>
-      </w:pPr>
-      <w:r>
+        <w:rPr>
+          <w:rFonts w:cs="Times New Roman"/>
+          <w:szCs w:val="28"/>
+        </w:rPr>
+      </w:pPr>
+      <w:r>
+        <w:rPr>
+          <w:rFonts w:cs="Times New Roman"/>
+          <w:szCs w:val="28"/>
+        </w:rPr>
         <w:t>Тут должен быть текст заполняющий место и описывающий по каким критериям должна выбираться операционная система для администрирования сетей и работы персонала</w:t>
       </w:r>
     </w:p>
     <w:p>
       <w:pPr>
         <w:ind w:firstLine="709"/>
+        <w:jc w:val="both"/>
+        <w:rPr>
+          <w:rFonts w:cs="Times New Roman"/>
+          <w:szCs w:val="28"/>
+        </w:rPr>
       </w:pPr>
     </w:p>
     <w:p>
       <w:pPr>
         <w:pStyle w:val="Heading2"/>
         <w:ind w:firstLine="708"/>
-        <w:rPr>
+        <w:jc w:val="both"/>
+        <w:rPr>
+          <w:rFonts w:cs="Times New Roman"/>
+          <w:szCs w:val="28"/>
+        </w:rPr>
+      </w:pPr>
+      <w:r>
+        <w:rPr>
+          <w:rFonts w:cs="Times New Roman"/>
+          <w:b/>
+          <w:szCs w:val="28"/>
+        </w:rPr>
+        <w:t xml:space="preserve">3.1.1 </w:t>
+      </w:r>
+      <w:r>
+        <w:rPr>
+          <w:rFonts w:cs="Times New Roman"/>
+          <w:szCs w:val="28"/>
           <w:lang w:val="en-US"/>
         </w:rPr>
-      </w:pPr>
-      <w:r>
-        <w:rPr>
-          <w:b/>
-        </w:rPr>
-        <w:t>3.1.1</w:t>
-      </w:r>
-      <w:r>
-        <w:rPr>
-          <w:b/>
-        </w:rPr>
-        <w:t xml:space="preserve"> </w:t>
-      </w:r>
-      <w:r>
-        <w:rPr>
+        <w:t>Windows</w:t>
+      </w:r>
+      <w:r>
+        <w:rPr>
+          <w:rFonts w:cs="Times New Roman"/>
+          <w:szCs w:val="28"/>
+        </w:rPr>
+        <w:t xml:space="preserve"> 10</w:t>
+      </w:r>
+      <w:bookmarkStart w:id="1" w:name="_GoBack"/>
+    </w:p>
+    <w:bookmarkEnd w:id="1"/>
+    <w:p>
+      <w:pPr>
+        <w:ind w:firstLine="708"/>
+        <w:jc w:val="both"/>
+        <w:rPr>
+          <w:rFonts w:cs="Times New Roman"/>
+          <w:szCs w:val="28"/>
+        </w:rPr>
+      </w:pPr>
+    </w:p>
+    <w:p>
+      <w:pPr>
+        <w:ind w:firstLine="708"/>
+        <w:jc w:val="both"/>
+        <w:rPr>
+          <w:rFonts w:cs="Times New Roman"/>
+          <w:szCs w:val="28"/>
+        </w:rPr>
+      </w:pPr>
+      <w:r>
+        <w:rPr>
+          <w:rFonts w:cs="Times New Roman"/>
+          <w:szCs w:val="28"/>
           <w:lang w:val="en-US"/>
         </w:rPr>
-        <w:t>Windows 10</w:t>
-      </w:r>
-    </w:p>
-    <w:p>
-      <w:pPr>
-        <w:rPr>
-          <w:lang w:val="en-US"/>
-        </w:rPr>
-      </w:pPr>
+        <w:t>Windows</w:t>
+      </w:r>
+      <w:r>
+        <w:rPr>
+          <w:rFonts w:cs="Times New Roman"/>
+          <w:szCs w:val="28"/>
+        </w:rPr>
+        <w:t xml:space="preserve"> 10 </w:t>
+      </w:r>
+      <w:r>
+        <w:rPr>
+          <w:rFonts w:cs="Times New Roman"/>
+          <w:szCs w:val="28"/>
+        </w:rPr>
+        <w:t xml:space="preserve">появилась на рынке в июле 2015 года. </w:t>
+      </w:r>
     </w:p>
     <w:p>
       <w:pPr>
         <w:ind w:firstLine="708"/>
-      </w:pPr>
-      <w:r>
-        <w:t>//</w:t>
-      </w:r>
-      <w:r>
-        <w:t>тут должен быть текст</w:t>
-      </w:r>
-    </w:p>
-    <w:p/>
+        <w:jc w:val="both"/>
+        <w:rPr>
+          <w:rFonts w:cs="Times New Roman"/>
+          <w:szCs w:val="28"/>
+        </w:rPr>
+      </w:pPr>
+    </w:p>
     <w:p>
       <w:pPr>
         <w:pStyle w:val="Heading2"/>
         <w:ind w:firstLine="708"/>
-      </w:pPr>
-      <w:r>
-        <w:rPr>
+        <w:jc w:val="both"/>
+        <w:rPr>
+          <w:rFonts w:cs="Times New Roman"/>
+          <w:szCs w:val="28"/>
+        </w:rPr>
+      </w:pPr>
+      <w:r>
+        <w:rPr>
+          <w:rFonts w:cs="Times New Roman"/>
           <w:b/>
+          <w:szCs w:val="28"/>
         </w:rPr>
         <w:t>3.1.2</w:t>
       </w:r>
       <w:r>
+        <w:rPr>
+          <w:rFonts w:cs="Times New Roman"/>
+          <w:szCs w:val="28"/>
+        </w:rPr>
         <w:t xml:space="preserve"> </w:t>
       </w:r>
       <w:r>
         <w:rPr>
+          <w:rFonts w:cs="Times New Roman"/>
+          <w:szCs w:val="28"/>
           <w:lang w:val="en-US"/>
         </w:rPr>
         <w:t>Windows</w:t>
       </w:r>
       <w:r>
+        <w:rPr>
+          <w:rFonts w:cs="Times New Roman"/>
+          <w:szCs w:val="28"/>
+        </w:rPr>
         <w:t xml:space="preserve"> </w:t>
       </w:r>
       <w:r>
+        <w:rPr>
+          <w:rFonts w:cs="Times New Roman"/>
+          <w:szCs w:val="28"/>
+        </w:rPr>
         <w:t>7</w:t>
       </w:r>
-      <w:bookmarkStart w:id="1" w:name="_GoBack"/>
-      <w:bookmarkEnd w:id="1"/>
-    </w:p>
-    <w:p/>
-    <w:p>
-      <w:pPr>
-        <w:ind w:firstLine="708"/>
-      </w:pPr>
-      <w:r>
-        <w:t>//тут должен быть текст</w:t>
-      </w:r>
-    </w:p>
-    <w:p>
-      <w:pPr>
-        <w:ind w:firstLine="708"/>
-      </w:pPr>
     </w:p>
     <w:p>
       <w:pPr>
         <w:ind w:firstLine="708"/>
         <w:jc w:val="both"/>
         <w:rPr>
-          <w:lang w:val="en-US"/>
-        </w:rPr>
-      </w:pPr>
-      <w:r>
-        <w:rPr>
-          <w:b/>
-        </w:rPr>
-        <w:t>3.1.</w:t>
-      </w:r>
-      <w:r>
-        <w:rPr>
-          <w:b/>
-        </w:rPr>
-        <w:t>3</w:t>
-      </w:r>
-      <w:r>
-        <w:t xml:space="preserve"> </w:t>
-      </w:r>
-      <w:r>
-        <w:rPr>
-          <w:lang w:val="en-US"/>
-        </w:rPr>
-        <w:t>Windows</w:t>
-      </w:r>
-      <w:r>
-        <w:t xml:space="preserve"> </w:t>
-      </w:r>
-      <w:r>
-        <w:rPr>
-          <w:lang w:val="en-US"/>
-        </w:rPr>
-        <w:t>XP</w:t>
-      </w:r>
-    </w:p>
-    <w:p>
-      <w:pPr>
-        <w:ind w:firstLine="708"/>
-      </w:pPr>
-    </w:p>
-    <w:p>
-      <w:pPr>
-        <w:ind w:firstLine="708"/>
-      </w:pPr>
-      <w:r>
-        <w:t>//</w:t>
-      </w:r>
-      <w:r>
-        <w:t>тут должен быть текст</w:t>
-      </w:r>
-    </w:p>
-    <w:p>
-      <w:pPr>
-        <w:ind w:firstLine="708"/>
+          <w:rFonts w:cs="Times New Roman"/>
+          <w:szCs w:val="28"/>
+        </w:rPr>
       </w:pPr>
     </w:p>
     <w:p>
       <w:pPr>
         <w:ind w:firstLine="708"/>
         <w:jc w:val="both"/>
-      </w:pPr>
-      <w:r>
-        <w:rPr>
-          <w:b/>
-        </w:rPr>
-        <w:t>3.1.</w:t>
-      </w:r>
-      <w:r>
-        <w:rPr>
-          <w:b/>
-        </w:rPr>
-        <w:t>4</w:t>
-      </w:r>
-      <w:r>
+        <w:rPr>
+          <w:rFonts w:cs="Times New Roman"/>
+          <w:szCs w:val="28"/>
+          <w:lang w:val="en-US"/>
+        </w:rPr>
+      </w:pPr>
+      <w:r>
+        <w:rPr>
+          <w:rFonts w:cs="Times New Roman"/>
+          <w:szCs w:val="28"/>
+          <w:lang w:val="en-US"/>
+        </w:rPr>
+        <w:t>Windows</w:t>
+      </w:r>
+      <w:r>
+        <w:rPr>
+          <w:rFonts w:cs="Times New Roman"/>
+          <w:szCs w:val="28"/>
+        </w:rPr>
+        <w:t xml:space="preserve"> 7</w:t>
+      </w:r>
+      <w:r>
+        <w:rPr>
+          <w:rFonts w:cs="Times New Roman"/>
+          <w:szCs w:val="28"/>
+        </w:rPr>
+        <w:t xml:space="preserve"> - пользовательская операционная система семейства </w:t>
+      </w:r>
+      <w:r>
+        <w:rPr>
+          <w:rFonts w:cs="Times New Roman"/>
+          <w:szCs w:val="28"/>
+          <w:lang w:val="en-US"/>
+        </w:rPr>
+        <w:t>Windows</w:t>
+      </w:r>
+      <w:r>
+        <w:rPr>
+          <w:rFonts w:cs="Times New Roman"/>
+          <w:szCs w:val="28"/>
+        </w:rPr>
         <w:t xml:space="preserve"> </w:t>
       </w:r>
       <w:r>
         <w:rPr>
+          <w:rFonts w:cs="Times New Roman"/>
+          <w:szCs w:val="28"/>
           <w:lang w:val="en-US"/>
         </w:rPr>
+        <w:t>NT</w:t>
+      </w:r>
+      <w:r>
+        <w:rPr>
+          <w:rFonts w:cs="Times New Roman"/>
+          <w:szCs w:val="28"/>
+        </w:rPr>
+        <w:t>. Поступила в продажу в конце октября 2009 года</w:t>
+      </w:r>
+      <w:r>
+        <w:rPr>
+          <w:rFonts w:cs="Times New Roman"/>
+          <w:szCs w:val="28"/>
+        </w:rPr>
+        <w:t xml:space="preserve">. По март 2017 года занимала лидирующее положение по количеству пользователей в мире. Серверной системой того же семейства выступает </w:t>
+      </w:r>
+      <w:r>
+        <w:rPr>
+          <w:rFonts w:cs="Times New Roman"/>
+          <w:szCs w:val="28"/>
+          <w:lang w:val="en-US"/>
+        </w:rPr>
+        <w:t>Windows Server 2008 R2.</w:t>
+      </w:r>
+    </w:p>
+    <w:p>
+      <w:pPr>
+        <w:ind w:firstLine="708"/>
+        <w:jc w:val="both"/>
+        <w:rPr>
+          <w:rFonts w:cs="Times New Roman"/>
+          <w:szCs w:val="28"/>
+        </w:rPr>
+      </w:pPr>
+    </w:p>
+    <w:p>
+      <w:pPr>
+        <w:ind w:firstLine="708"/>
+        <w:jc w:val="both"/>
+        <w:rPr>
+          <w:rFonts w:cs="Times New Roman"/>
+          <w:szCs w:val="28"/>
+        </w:rPr>
+      </w:pPr>
+      <w:r>
+        <w:rPr>
+          <w:rFonts w:cs="Times New Roman"/>
+          <w:szCs w:val="28"/>
+        </w:rPr>
+        <w:t xml:space="preserve">Тацблица минимальные системные требования </w:t>
+      </w:r>
+      <w:r>
+        <w:rPr>
+          <w:rFonts w:cs="Times New Roman"/>
+          <w:szCs w:val="28"/>
+          <w:lang w:val="en-US"/>
+        </w:rPr>
         <w:t>Windows</w:t>
       </w:r>
       <w:r>
+        <w:rPr>
+          <w:rFonts w:cs="Times New Roman"/>
+          <w:szCs w:val="28"/>
+        </w:rPr>
+        <w:t xml:space="preserve"> 7</w:t>
+      </w:r>
+    </w:p>
+    <w:p>
+      <w:pPr>
+        <w:ind w:firstLine="708"/>
+        <w:jc w:val="both"/>
+        <w:rPr>
+          <w:rFonts w:cs="Times New Roman"/>
+          <w:szCs w:val="28"/>
+        </w:rPr>
+      </w:pPr>
+    </w:p>
+    <w:tbl>
+      <w:tblPr>
+        <w:tblW w:w="0" w:type="auto"/>
+        <w:tblBorders>
+          <w:top w:val="single" w:sz="6" w:space="0" w:color="A2A9B1"/>
+          <w:left w:val="single" w:sz="6" w:space="0" w:color="A2A9B1"/>
+          <w:bottom w:val="single" w:sz="6" w:space="0" w:color="A2A9B1"/>
+          <w:right w:val="single" w:sz="6" w:space="0" w:color="A2A9B1"/>
+        </w:tblBorders>
+        <w:shd w:val="clear" w:color="auto" w:fill="F8F9FA"/>
+        <w:tblCellMar>
+          <w:left w:w="0" w:type="dxa"/>
+          <w:right w:w="0" w:type="dxa"/>
+        </w:tblCellMar>
+        <w:tblLook w:val="04A0" w:firstRow="1" w:lastRow="0" w:firstColumn="1" w:lastColumn="0" w:noHBand="0" w:noVBand="1"/>
+      </w:tblPr>
+      <w:tblGrid>
+        <w:gridCol w:w="3185"/>
+        <w:gridCol w:w="3078"/>
+        <w:gridCol w:w="3078"/>
+      </w:tblGrid>
+      <w:tr>
+        <w:tc>
+          <w:tcPr>
+            <w:tcW w:w="3185" w:type="dxa"/>
+            <w:tcBorders>
+              <w:top w:val="single" w:sz="6" w:space="0" w:color="A2A9B1"/>
+              <w:left w:val="single" w:sz="6" w:space="0" w:color="A2A9B1"/>
+              <w:bottom w:val="single" w:sz="6" w:space="0" w:color="A2A9B1"/>
+              <w:right w:val="single" w:sz="6" w:space="0" w:color="A2A9B1"/>
+            </w:tcBorders>
+            <w:shd w:val="clear" w:color="auto" w:fill="auto"/>
+            <w:tcMar>
+              <w:top w:w="42" w:type="dxa"/>
+              <w:left w:w="84" w:type="dxa"/>
+              <w:bottom w:w="42" w:type="dxa"/>
+              <w:right w:w="84" w:type="dxa"/>
+            </w:tcMar>
+            <w:vAlign w:val="center"/>
+            <w:hideMark/>
+          </w:tcPr>
+          <w:p>
+            <w:pPr>
+              <w:jc w:val="center"/>
+              <w:rPr>
+                <w:rFonts w:eastAsia="Times New Roman" w:cs="Times New Roman"/>
+                <w:b/>
+                <w:bCs/>
+                <w:color w:val="222222"/>
+                <w:szCs w:val="28"/>
+                <w:lang w:eastAsia="en-US"/>
+              </w:rPr>
+            </w:pPr>
+            <w:r>
+              <w:rPr>
+                <w:rFonts w:cs="Times New Roman"/>
+                <w:b/>
+                <w:bCs/>
+                <w:color w:val="222222"/>
+                <w:szCs w:val="28"/>
+              </w:rPr>
+              <w:t xml:space="preserve">Архитектура </w:t>
+            </w:r>
+          </w:p>
+        </w:tc>
+        <w:tc>
+          <w:tcPr>
+            <w:tcW w:w="0" w:type="auto"/>
+            <w:tcBorders>
+              <w:top w:val="single" w:sz="6" w:space="0" w:color="A2A9B1"/>
+              <w:left w:val="single" w:sz="6" w:space="0" w:color="A2A9B1"/>
+              <w:bottom w:val="single" w:sz="6" w:space="0" w:color="A2A9B1"/>
+              <w:right w:val="single" w:sz="6" w:space="0" w:color="A2A9B1"/>
+            </w:tcBorders>
+            <w:shd w:val="clear" w:color="auto" w:fill="auto"/>
+            <w:tcMar>
+              <w:top w:w="42" w:type="dxa"/>
+              <w:left w:w="84" w:type="dxa"/>
+              <w:bottom w:w="42" w:type="dxa"/>
+              <w:right w:w="84" w:type="dxa"/>
+            </w:tcMar>
+            <w:vAlign w:val="center"/>
+            <w:hideMark/>
+          </w:tcPr>
+          <w:p>
+            <w:pPr>
+              <w:jc w:val="center"/>
+              <w:rPr>
+                <w:rFonts w:cs="Times New Roman"/>
+                <w:color w:val="222222"/>
+                <w:szCs w:val="28"/>
+              </w:rPr>
+            </w:pPr>
+            <w:r>
+              <w:rPr>
+                <w:rFonts w:cs="Times New Roman"/>
+                <w:b/>
+                <w:bCs/>
+                <w:color w:val="222222"/>
+                <w:szCs w:val="28"/>
+                <w:bdr w:val="none" w:sz="0" w:space="0" w:color="auto" w:frame="1"/>
+              </w:rPr>
+              <w:t>32-бит</w:t>
+            </w:r>
+            <w:r>
+              <w:rPr>
+                <w:rFonts w:cs="Times New Roman"/>
+                <w:color w:val="222222"/>
+                <w:szCs w:val="28"/>
+              </w:rPr>
+              <w:t xml:space="preserve"> </w:t>
+            </w:r>
+          </w:p>
+        </w:tc>
+        <w:tc>
+          <w:tcPr>
+            <w:tcW w:w="0" w:type="auto"/>
+            <w:tcBorders>
+              <w:top w:val="single" w:sz="6" w:space="0" w:color="A2A9B1"/>
+              <w:left w:val="single" w:sz="6" w:space="0" w:color="A2A9B1"/>
+              <w:bottom w:val="single" w:sz="6" w:space="0" w:color="A2A9B1"/>
+              <w:right w:val="single" w:sz="6" w:space="0" w:color="A2A9B1"/>
+            </w:tcBorders>
+            <w:shd w:val="clear" w:color="auto" w:fill="auto"/>
+            <w:tcMar>
+              <w:top w:w="42" w:type="dxa"/>
+              <w:left w:w="84" w:type="dxa"/>
+              <w:bottom w:w="42" w:type="dxa"/>
+              <w:right w:w="84" w:type="dxa"/>
+            </w:tcMar>
+            <w:vAlign w:val="center"/>
+            <w:hideMark/>
+          </w:tcPr>
+          <w:p>
+            <w:pPr>
+              <w:jc w:val="center"/>
+              <w:rPr>
+                <w:rFonts w:cs="Times New Roman"/>
+                <w:color w:val="222222"/>
+                <w:szCs w:val="28"/>
+              </w:rPr>
+            </w:pPr>
+            <w:r>
+              <w:rPr>
+                <w:rFonts w:cs="Times New Roman"/>
+                <w:b/>
+                <w:bCs/>
+                <w:color w:val="222222"/>
+                <w:szCs w:val="28"/>
+                <w:bdr w:val="none" w:sz="0" w:space="0" w:color="auto" w:frame="1"/>
+              </w:rPr>
+              <w:t>64-бит</w:t>
+            </w:r>
+            <w:r>
+              <w:rPr>
+                <w:rFonts w:cs="Times New Roman"/>
+                <w:color w:val="222222"/>
+                <w:szCs w:val="28"/>
+              </w:rPr>
+              <w:t xml:space="preserve"> </w:t>
+            </w:r>
+          </w:p>
+        </w:tc>
+      </w:tr>
+      <w:tr>
+        <w:tc>
+          <w:tcPr>
+            <w:tcW w:w="3185" w:type="dxa"/>
+            <w:tcBorders>
+              <w:top w:val="single" w:sz="6" w:space="0" w:color="A2A9B1"/>
+              <w:left w:val="single" w:sz="6" w:space="0" w:color="A2A9B1"/>
+              <w:bottom w:val="single" w:sz="6" w:space="0" w:color="A2A9B1"/>
+              <w:right w:val="single" w:sz="6" w:space="0" w:color="A2A9B1"/>
+            </w:tcBorders>
+            <w:shd w:val="clear" w:color="auto" w:fill="auto"/>
+            <w:tcMar>
+              <w:top w:w="42" w:type="dxa"/>
+              <w:left w:w="84" w:type="dxa"/>
+              <w:bottom w:w="42" w:type="dxa"/>
+              <w:right w:w="84" w:type="dxa"/>
+            </w:tcMar>
+            <w:vAlign w:val="center"/>
+            <w:hideMark/>
+          </w:tcPr>
+          <w:p>
+            <w:pPr>
+              <w:jc w:val="center"/>
+              <w:rPr>
+                <w:rFonts w:cs="Times New Roman"/>
+                <w:bCs/>
+                <w:color w:val="222222"/>
+                <w:szCs w:val="28"/>
+              </w:rPr>
+            </w:pPr>
+            <w:r>
+              <w:rPr>
+                <w:rFonts w:cs="Times New Roman"/>
+                <w:bCs/>
+                <w:color w:val="222222"/>
+                <w:szCs w:val="28"/>
+              </w:rPr>
+              <w:t>Процессор</w:t>
+            </w:r>
+            <w:r>
+              <w:rPr>
+                <w:rFonts w:cs="Times New Roman"/>
+                <w:bCs/>
+                <w:color w:val="222222"/>
+                <w:szCs w:val="28"/>
+              </w:rPr>
+              <w:t xml:space="preserve"> </w:t>
+            </w:r>
+          </w:p>
+        </w:tc>
+        <w:tc>
+          <w:tcPr>
+            <w:tcW w:w="0" w:type="auto"/>
+            <w:tcBorders>
+              <w:top w:val="single" w:sz="6" w:space="0" w:color="A2A9B1"/>
+              <w:left w:val="single" w:sz="6" w:space="0" w:color="A2A9B1"/>
+              <w:bottom w:val="single" w:sz="6" w:space="0" w:color="A2A9B1"/>
+              <w:right w:val="single" w:sz="6" w:space="0" w:color="A2A9B1"/>
+            </w:tcBorders>
+            <w:shd w:val="clear" w:color="auto" w:fill="auto"/>
+            <w:tcMar>
+              <w:top w:w="42" w:type="dxa"/>
+              <w:left w:w="84" w:type="dxa"/>
+              <w:bottom w:w="42" w:type="dxa"/>
+              <w:right w:w="84" w:type="dxa"/>
+            </w:tcMar>
+            <w:vAlign w:val="center"/>
+            <w:hideMark/>
+          </w:tcPr>
+          <w:p>
+            <w:pPr>
+              <w:jc w:val="center"/>
+              <w:rPr>
+                <w:rFonts w:cs="Times New Roman"/>
+                <w:color w:val="222222"/>
+                <w:szCs w:val="28"/>
+              </w:rPr>
+            </w:pPr>
+            <w:r>
+              <w:rPr>
+                <w:rFonts w:cs="Times New Roman"/>
+                <w:color w:val="222222"/>
+                <w:szCs w:val="28"/>
+              </w:rPr>
+              <w:t xml:space="preserve">1 ГГц </w:t>
+            </w:r>
+            <w:r>
+              <w:rPr>
+                <w:rFonts w:cs="Times New Roman"/>
+                <w:color w:val="222222"/>
+                <w:szCs w:val="28"/>
+              </w:rPr>
+              <w:t>IA-32</w:t>
+            </w:r>
+            <w:r>
+              <w:rPr>
+                <w:rFonts w:cs="Times New Roman"/>
+                <w:color w:val="222222"/>
+                <w:szCs w:val="28"/>
+              </w:rPr>
+              <w:t xml:space="preserve"> </w:t>
+            </w:r>
+          </w:p>
+        </w:tc>
+        <w:tc>
+          <w:tcPr>
+            <w:tcW w:w="0" w:type="auto"/>
+            <w:tcBorders>
+              <w:top w:val="single" w:sz="6" w:space="0" w:color="A2A9B1"/>
+              <w:left w:val="single" w:sz="6" w:space="0" w:color="A2A9B1"/>
+              <w:bottom w:val="single" w:sz="6" w:space="0" w:color="A2A9B1"/>
+              <w:right w:val="single" w:sz="6" w:space="0" w:color="A2A9B1"/>
+            </w:tcBorders>
+            <w:shd w:val="clear" w:color="auto" w:fill="auto"/>
+            <w:tcMar>
+              <w:top w:w="42" w:type="dxa"/>
+              <w:left w:w="84" w:type="dxa"/>
+              <w:bottom w:w="42" w:type="dxa"/>
+              <w:right w:w="84" w:type="dxa"/>
+            </w:tcMar>
+            <w:vAlign w:val="center"/>
+            <w:hideMark/>
+          </w:tcPr>
+          <w:p>
+            <w:pPr>
+              <w:jc w:val="center"/>
+              <w:rPr>
+                <w:rFonts w:cs="Times New Roman"/>
+                <w:color w:val="222222"/>
+                <w:szCs w:val="28"/>
+              </w:rPr>
+            </w:pPr>
+            <w:r>
+              <w:rPr>
+                <w:rFonts w:cs="Times New Roman"/>
+                <w:color w:val="222222"/>
+                <w:szCs w:val="28"/>
+              </w:rPr>
+              <w:t xml:space="preserve">1 ГГц </w:t>
+            </w:r>
+            <w:r>
+              <w:rPr>
+                <w:rFonts w:cs="Times New Roman"/>
+                <w:color w:val="222222"/>
+                <w:szCs w:val="28"/>
+              </w:rPr>
+              <w:t>x86-64</w:t>
+            </w:r>
+            <w:r>
+              <w:rPr>
+                <w:rFonts w:cs="Times New Roman"/>
+                <w:color w:val="222222"/>
+                <w:szCs w:val="28"/>
+              </w:rPr>
+              <w:t xml:space="preserve"> </w:t>
+            </w:r>
+          </w:p>
+        </w:tc>
+      </w:tr>
+      <w:tr>
+        <w:tc>
+          <w:tcPr>
+            <w:tcW w:w="3185" w:type="dxa"/>
+            <w:tcBorders>
+              <w:top w:val="single" w:sz="6" w:space="0" w:color="A2A9B1"/>
+              <w:left w:val="single" w:sz="6" w:space="0" w:color="A2A9B1"/>
+              <w:bottom w:val="single" w:sz="6" w:space="0" w:color="A2A9B1"/>
+              <w:right w:val="single" w:sz="6" w:space="0" w:color="A2A9B1"/>
+            </w:tcBorders>
+            <w:shd w:val="clear" w:color="auto" w:fill="auto"/>
+            <w:tcMar>
+              <w:top w:w="42" w:type="dxa"/>
+              <w:left w:w="84" w:type="dxa"/>
+              <w:bottom w:w="42" w:type="dxa"/>
+              <w:right w:w="84" w:type="dxa"/>
+            </w:tcMar>
+            <w:vAlign w:val="center"/>
+            <w:hideMark/>
+          </w:tcPr>
+          <w:p>
+            <w:pPr>
+              <w:jc w:val="center"/>
+              <w:rPr>
+                <w:rFonts w:cs="Times New Roman"/>
+                <w:bCs/>
+                <w:color w:val="222222"/>
+                <w:szCs w:val="28"/>
+              </w:rPr>
+            </w:pPr>
+            <w:r>
+              <w:rPr>
+                <w:rFonts w:cs="Times New Roman"/>
+                <w:bCs/>
+                <w:color w:val="222222"/>
+                <w:szCs w:val="28"/>
+              </w:rPr>
+              <w:t>Оперативная память (RAM)</w:t>
+            </w:r>
+            <w:r>
+              <w:rPr>
+                <w:rFonts w:cs="Times New Roman"/>
+                <w:bCs/>
+                <w:color w:val="222222"/>
+                <w:szCs w:val="28"/>
+              </w:rPr>
+              <w:t xml:space="preserve"> </w:t>
+            </w:r>
+          </w:p>
+        </w:tc>
+        <w:tc>
+          <w:tcPr>
+            <w:tcW w:w="0" w:type="auto"/>
+            <w:tcBorders>
+              <w:top w:val="single" w:sz="6" w:space="0" w:color="A2A9B1"/>
+              <w:left w:val="single" w:sz="6" w:space="0" w:color="A2A9B1"/>
+              <w:bottom w:val="single" w:sz="6" w:space="0" w:color="A2A9B1"/>
+              <w:right w:val="single" w:sz="6" w:space="0" w:color="A2A9B1"/>
+            </w:tcBorders>
+            <w:shd w:val="clear" w:color="auto" w:fill="auto"/>
+            <w:tcMar>
+              <w:top w:w="42" w:type="dxa"/>
+              <w:left w:w="84" w:type="dxa"/>
+              <w:bottom w:w="42" w:type="dxa"/>
+              <w:right w:w="84" w:type="dxa"/>
+            </w:tcMar>
+            <w:vAlign w:val="center"/>
+            <w:hideMark/>
+          </w:tcPr>
+          <w:p>
+            <w:pPr>
+              <w:jc w:val="center"/>
+              <w:rPr>
+                <w:rFonts w:cs="Times New Roman"/>
+                <w:color w:val="222222"/>
+                <w:szCs w:val="28"/>
+              </w:rPr>
+            </w:pPr>
+            <w:r>
+              <w:rPr>
+                <w:rFonts w:cs="Times New Roman"/>
+                <w:color w:val="222222"/>
+                <w:szCs w:val="28"/>
+              </w:rPr>
+              <w:t xml:space="preserve">1 Гб </w:t>
+            </w:r>
+          </w:p>
+        </w:tc>
+        <w:tc>
+          <w:tcPr>
+            <w:tcW w:w="0" w:type="auto"/>
+            <w:tcBorders>
+              <w:top w:val="single" w:sz="6" w:space="0" w:color="A2A9B1"/>
+              <w:left w:val="single" w:sz="6" w:space="0" w:color="A2A9B1"/>
+              <w:bottom w:val="single" w:sz="6" w:space="0" w:color="A2A9B1"/>
+              <w:right w:val="single" w:sz="6" w:space="0" w:color="A2A9B1"/>
+            </w:tcBorders>
+            <w:shd w:val="clear" w:color="auto" w:fill="auto"/>
+            <w:tcMar>
+              <w:top w:w="42" w:type="dxa"/>
+              <w:left w:w="84" w:type="dxa"/>
+              <w:bottom w:w="42" w:type="dxa"/>
+              <w:right w:w="84" w:type="dxa"/>
+            </w:tcMar>
+            <w:vAlign w:val="center"/>
+            <w:hideMark/>
+          </w:tcPr>
+          <w:p>
+            <w:pPr>
+              <w:jc w:val="center"/>
+              <w:rPr>
+                <w:rFonts w:cs="Times New Roman"/>
+                <w:color w:val="222222"/>
+                <w:szCs w:val="28"/>
+              </w:rPr>
+            </w:pPr>
+            <w:r>
+              <w:rPr>
+                <w:rFonts w:cs="Times New Roman"/>
+                <w:color w:val="222222"/>
+                <w:szCs w:val="28"/>
+              </w:rPr>
+              <w:t xml:space="preserve">2 Гб </w:t>
+            </w:r>
+          </w:p>
+        </w:tc>
+      </w:tr>
+      <w:tr>
+        <w:tc>
+          <w:tcPr>
+            <w:tcW w:w="3185" w:type="dxa"/>
+            <w:tcBorders>
+              <w:top w:val="single" w:sz="6" w:space="0" w:color="A2A9B1"/>
+              <w:left w:val="single" w:sz="6" w:space="0" w:color="A2A9B1"/>
+              <w:bottom w:val="single" w:sz="6" w:space="0" w:color="A2A9B1"/>
+              <w:right w:val="single" w:sz="6" w:space="0" w:color="A2A9B1"/>
+            </w:tcBorders>
+            <w:shd w:val="clear" w:color="auto" w:fill="auto"/>
+            <w:tcMar>
+              <w:top w:w="42" w:type="dxa"/>
+              <w:left w:w="84" w:type="dxa"/>
+              <w:bottom w:w="42" w:type="dxa"/>
+              <w:right w:w="84" w:type="dxa"/>
+            </w:tcMar>
+            <w:vAlign w:val="center"/>
+            <w:hideMark/>
+          </w:tcPr>
+          <w:p>
+            <w:pPr>
+              <w:jc w:val="center"/>
+              <w:rPr>
+                <w:rFonts w:cs="Times New Roman"/>
+                <w:bCs/>
+                <w:color w:val="222222"/>
+                <w:szCs w:val="28"/>
+              </w:rPr>
+            </w:pPr>
+            <w:r>
+              <w:rPr>
+                <w:rFonts w:cs="Times New Roman"/>
+                <w:bCs/>
+                <w:color w:val="222222"/>
+                <w:szCs w:val="28"/>
+              </w:rPr>
+              <w:t>Видеокарта</w:t>
+            </w:r>
+            <w:r>
+              <w:rPr>
+                <w:rFonts w:cs="Times New Roman"/>
+                <w:bCs/>
+                <w:color w:val="222222"/>
+                <w:szCs w:val="28"/>
+              </w:rPr>
+              <w:t xml:space="preserve"> </w:t>
+            </w:r>
+          </w:p>
+        </w:tc>
+        <w:tc>
+          <w:tcPr>
+            <w:tcW w:w="0" w:type="auto"/>
+            <w:gridSpan w:val="2"/>
+            <w:tcBorders>
+              <w:top w:val="single" w:sz="6" w:space="0" w:color="A2A9B1"/>
+              <w:left w:val="single" w:sz="6" w:space="0" w:color="A2A9B1"/>
+              <w:bottom w:val="single" w:sz="6" w:space="0" w:color="A2A9B1"/>
+              <w:right w:val="single" w:sz="6" w:space="0" w:color="A2A9B1"/>
+            </w:tcBorders>
+            <w:shd w:val="clear" w:color="auto" w:fill="auto"/>
+            <w:tcMar>
+              <w:top w:w="42" w:type="dxa"/>
+              <w:left w:w="84" w:type="dxa"/>
+              <w:bottom w:w="42" w:type="dxa"/>
+              <w:right w:w="84" w:type="dxa"/>
+            </w:tcMar>
+            <w:vAlign w:val="center"/>
+            <w:hideMark/>
+          </w:tcPr>
+          <w:p>
+            <w:pPr>
+              <w:jc w:val="center"/>
+              <w:rPr>
+                <w:rFonts w:cs="Times New Roman"/>
+                <w:color w:val="222222"/>
+                <w:szCs w:val="28"/>
+              </w:rPr>
+            </w:pPr>
+            <w:r>
+              <w:rPr>
+                <w:rFonts w:cs="Times New Roman"/>
+                <w:color w:val="222222"/>
+                <w:szCs w:val="28"/>
+              </w:rPr>
+              <w:t xml:space="preserve">Видеоадаптер с поддержкой </w:t>
+            </w:r>
+            <w:r>
+              <w:rPr>
+                <w:rFonts w:cs="Times New Roman"/>
+                <w:color w:val="222222"/>
+                <w:szCs w:val="28"/>
+              </w:rPr>
+              <w:t>DirectX 9</w:t>
+            </w:r>
+            <w:r>
+              <w:rPr>
+                <w:rFonts w:cs="Times New Roman"/>
+                <w:color w:val="222222"/>
+                <w:szCs w:val="28"/>
+              </w:rPr>
+              <w:t xml:space="preserve"> и </w:t>
+            </w:r>
+            <w:r>
+              <w:rPr>
+                <w:rFonts w:cs="Times New Roman"/>
+                <w:color w:val="222222"/>
+                <w:szCs w:val="28"/>
+              </w:rPr>
+              <w:t>WDDM</w:t>
+            </w:r>
+            <w:r>
+              <w:rPr>
+                <w:rFonts w:cs="Times New Roman"/>
+                <w:color w:val="222222"/>
+                <w:szCs w:val="28"/>
+              </w:rPr>
+              <w:t xml:space="preserve"> версии 1.0 и старше.</w:t>
+            </w:r>
+          </w:p>
+          <w:p>
+            <w:pPr>
+              <w:jc w:val="center"/>
+              <w:rPr>
+                <w:rFonts w:cs="Times New Roman"/>
+                <w:color w:val="222222"/>
+                <w:szCs w:val="28"/>
+              </w:rPr>
+            </w:pPr>
+            <w:r>
+              <w:rPr>
+                <w:rFonts w:cs="Times New Roman"/>
+                <w:color w:val="222222"/>
+                <w:szCs w:val="28"/>
+              </w:rPr>
+              <w:t>(не является абсолютной необходимостью</w:t>
+            </w:r>
+            <w:r>
+              <w:rPr>
+                <w:rFonts w:cs="Times New Roman"/>
+                <w:color w:val="222222"/>
+                <w:szCs w:val="28"/>
+              </w:rPr>
+              <w:t xml:space="preserve"> </w:t>
+            </w:r>
+            <w:r>
+              <w:rPr>
+                <w:rFonts w:cs="Times New Roman"/>
+                <w:color w:val="222222"/>
+                <w:szCs w:val="28"/>
+              </w:rPr>
+              <w:t xml:space="preserve">— требуется только для </w:t>
+            </w:r>
+            <w:r>
+              <w:rPr>
+                <w:rFonts w:cs="Times New Roman"/>
+                <w:color w:val="222222"/>
+                <w:szCs w:val="28"/>
+              </w:rPr>
+              <w:t>Aero</w:t>
+            </w:r>
+            <w:r>
+              <w:rPr>
+                <w:rFonts w:cs="Times New Roman"/>
+                <w:color w:val="222222"/>
+                <w:szCs w:val="28"/>
+              </w:rPr>
+              <w:t xml:space="preserve">) </w:t>
+            </w:r>
+          </w:p>
+        </w:tc>
+      </w:tr>
+      <w:tr>
+        <w:tc>
+          <w:tcPr>
+            <w:tcW w:w="3185" w:type="dxa"/>
+            <w:tcBorders>
+              <w:top w:val="single" w:sz="6" w:space="0" w:color="A2A9B1"/>
+              <w:left w:val="single" w:sz="6" w:space="0" w:color="A2A9B1"/>
+              <w:bottom w:val="single" w:sz="6" w:space="0" w:color="A2A9B1"/>
+              <w:right w:val="single" w:sz="6" w:space="0" w:color="A2A9B1"/>
+            </w:tcBorders>
+            <w:shd w:val="clear" w:color="auto" w:fill="auto"/>
+            <w:tcMar>
+              <w:top w:w="42" w:type="dxa"/>
+              <w:left w:w="84" w:type="dxa"/>
+              <w:bottom w:w="42" w:type="dxa"/>
+              <w:right w:w="84" w:type="dxa"/>
+            </w:tcMar>
+            <w:vAlign w:val="center"/>
+            <w:hideMark/>
+          </w:tcPr>
+          <w:p>
+            <w:pPr>
+              <w:jc w:val="center"/>
+              <w:rPr>
+                <w:rFonts w:cs="Times New Roman"/>
+                <w:bCs/>
+                <w:color w:val="222222"/>
+                <w:szCs w:val="28"/>
+              </w:rPr>
+            </w:pPr>
+            <w:r>
+              <w:rPr>
+                <w:rFonts w:cs="Times New Roman"/>
+                <w:bCs/>
+                <w:color w:val="222222"/>
+                <w:szCs w:val="28"/>
+              </w:rPr>
+              <w:t xml:space="preserve">Свободное место на </w:t>
+            </w:r>
+            <w:r>
+              <w:rPr>
+                <w:rFonts w:cs="Times New Roman"/>
+                <w:bCs/>
+                <w:color w:val="222222"/>
+                <w:szCs w:val="28"/>
+              </w:rPr>
+              <w:t>жёстком диске</w:t>
+            </w:r>
+            <w:r>
+              <w:rPr>
+                <w:rFonts w:cs="Times New Roman"/>
+                <w:bCs/>
+                <w:color w:val="222222"/>
+                <w:szCs w:val="28"/>
+              </w:rPr>
+              <w:t xml:space="preserve"> </w:t>
+            </w:r>
+          </w:p>
+        </w:tc>
+        <w:tc>
+          <w:tcPr>
+            <w:tcW w:w="0" w:type="auto"/>
+            <w:tcBorders>
+              <w:top w:val="single" w:sz="6" w:space="0" w:color="A2A9B1"/>
+              <w:left w:val="single" w:sz="6" w:space="0" w:color="A2A9B1"/>
+              <w:bottom w:val="single" w:sz="6" w:space="0" w:color="A2A9B1"/>
+              <w:right w:val="single" w:sz="6" w:space="0" w:color="A2A9B1"/>
+            </w:tcBorders>
+            <w:shd w:val="clear" w:color="auto" w:fill="auto"/>
+            <w:tcMar>
+              <w:top w:w="42" w:type="dxa"/>
+              <w:left w:w="84" w:type="dxa"/>
+              <w:bottom w:w="42" w:type="dxa"/>
+              <w:right w:w="84" w:type="dxa"/>
+            </w:tcMar>
+            <w:vAlign w:val="center"/>
+            <w:hideMark/>
+          </w:tcPr>
+          <w:p>
+            <w:pPr>
+              <w:jc w:val="center"/>
+              <w:rPr>
+                <w:rFonts w:cs="Times New Roman"/>
+                <w:color w:val="222222"/>
+                <w:szCs w:val="28"/>
+              </w:rPr>
+            </w:pPr>
+            <w:r>
+              <w:rPr>
+                <w:rFonts w:cs="Times New Roman"/>
+                <w:color w:val="222222"/>
+                <w:szCs w:val="28"/>
+              </w:rPr>
+              <w:t xml:space="preserve">16 Гб свободного места </w:t>
+            </w:r>
+          </w:p>
+        </w:tc>
+        <w:tc>
+          <w:tcPr>
+            <w:tcW w:w="0" w:type="auto"/>
+            <w:tcBorders>
+              <w:top w:val="single" w:sz="6" w:space="0" w:color="A2A9B1"/>
+              <w:left w:val="single" w:sz="6" w:space="0" w:color="A2A9B1"/>
+              <w:bottom w:val="single" w:sz="6" w:space="0" w:color="A2A9B1"/>
+              <w:right w:val="single" w:sz="6" w:space="0" w:color="A2A9B1"/>
+            </w:tcBorders>
+            <w:shd w:val="clear" w:color="auto" w:fill="auto"/>
+            <w:tcMar>
+              <w:top w:w="42" w:type="dxa"/>
+              <w:left w:w="84" w:type="dxa"/>
+              <w:bottom w:w="42" w:type="dxa"/>
+              <w:right w:w="84" w:type="dxa"/>
+            </w:tcMar>
+            <w:vAlign w:val="center"/>
+            <w:hideMark/>
+          </w:tcPr>
+          <w:p>
+            <w:pPr>
+              <w:jc w:val="center"/>
+              <w:rPr>
+                <w:rFonts w:cs="Times New Roman"/>
+                <w:color w:val="222222"/>
+                <w:szCs w:val="28"/>
+              </w:rPr>
+            </w:pPr>
+            <w:r>
+              <w:rPr>
+                <w:rFonts w:cs="Times New Roman"/>
+                <w:color w:val="222222"/>
+                <w:szCs w:val="28"/>
+              </w:rPr>
+              <w:t xml:space="preserve">20 Гб свободного места </w:t>
+            </w:r>
+          </w:p>
+        </w:tc>
+      </w:tr>
+      <w:tr>
+        <w:tc>
+          <w:tcPr>
+            <w:tcW w:w="3185" w:type="dxa"/>
+            <w:tcBorders>
+              <w:top w:val="single" w:sz="6" w:space="0" w:color="A2A9B1"/>
+              <w:left w:val="single" w:sz="6" w:space="0" w:color="A2A9B1"/>
+              <w:bottom w:val="single" w:sz="6" w:space="0" w:color="A2A9B1"/>
+              <w:right w:val="single" w:sz="6" w:space="0" w:color="A2A9B1"/>
+            </w:tcBorders>
+            <w:shd w:val="clear" w:color="auto" w:fill="auto"/>
+            <w:tcMar>
+              <w:top w:w="42" w:type="dxa"/>
+              <w:left w:w="84" w:type="dxa"/>
+              <w:bottom w:w="42" w:type="dxa"/>
+              <w:right w:w="84" w:type="dxa"/>
+            </w:tcMar>
+            <w:vAlign w:val="center"/>
+            <w:hideMark/>
+          </w:tcPr>
+          <w:p>
+            <w:pPr>
+              <w:jc w:val="center"/>
+              <w:rPr>
+                <w:rFonts w:cs="Times New Roman"/>
+                <w:bCs/>
+                <w:color w:val="222222"/>
+                <w:szCs w:val="28"/>
+              </w:rPr>
+            </w:pPr>
+            <w:r>
+              <w:rPr>
+                <w:rFonts w:cs="Times New Roman"/>
+                <w:bCs/>
+                <w:color w:val="222222"/>
+                <w:szCs w:val="28"/>
+              </w:rPr>
+              <w:t>Оптический привод</w:t>
+            </w:r>
+            <w:r>
+              <w:rPr>
+                <w:rFonts w:cs="Times New Roman"/>
+                <w:bCs/>
+                <w:color w:val="222222"/>
+                <w:szCs w:val="28"/>
+              </w:rPr>
+              <w:t xml:space="preserve"> </w:t>
+            </w:r>
+          </w:p>
+        </w:tc>
+        <w:tc>
+          <w:tcPr>
+            <w:tcW w:w="0" w:type="auto"/>
+            <w:gridSpan w:val="2"/>
+            <w:tcBorders>
+              <w:top w:val="single" w:sz="6" w:space="0" w:color="A2A9B1"/>
+              <w:left w:val="single" w:sz="6" w:space="0" w:color="A2A9B1"/>
+              <w:bottom w:val="single" w:sz="6" w:space="0" w:color="A2A9B1"/>
+              <w:right w:val="single" w:sz="6" w:space="0" w:color="A2A9B1"/>
+            </w:tcBorders>
+            <w:shd w:val="clear" w:color="auto" w:fill="auto"/>
+            <w:tcMar>
+              <w:top w:w="42" w:type="dxa"/>
+              <w:left w:w="84" w:type="dxa"/>
+              <w:bottom w:w="42" w:type="dxa"/>
+              <w:right w:w="84" w:type="dxa"/>
+            </w:tcMar>
+            <w:vAlign w:val="center"/>
+            <w:hideMark/>
+          </w:tcPr>
+          <w:p>
+            <w:pPr>
+              <w:jc w:val="center"/>
+              <w:rPr>
+                <w:rFonts w:cs="Times New Roman"/>
+                <w:color w:val="222222"/>
+                <w:szCs w:val="28"/>
+              </w:rPr>
+            </w:pPr>
+            <w:r>
+              <w:rPr>
+                <w:rFonts w:cs="Times New Roman"/>
+                <w:color w:val="222222"/>
+                <w:szCs w:val="28"/>
+              </w:rPr>
+              <w:t>DVD-ROM приво</w:t>
+            </w:r>
+            <w:r>
+              <w:rPr>
+                <w:rFonts w:cs="Times New Roman"/>
+                <w:color w:val="222222"/>
+                <w:szCs w:val="28"/>
+              </w:rPr>
+              <w:t>д</w:t>
+            </w:r>
+            <w:r>
+              <w:rPr>
+                <w:rFonts w:cs="Times New Roman"/>
+                <w:color w:val="222222"/>
+                <w:szCs w:val="28"/>
+              </w:rPr>
+              <w:t xml:space="preserve"> (Только для установки с DVD) </w:t>
+            </w:r>
+          </w:p>
+        </w:tc>
+      </w:tr>
+    </w:tbl>
+    <w:p>
+      <w:pPr>
+        <w:ind w:firstLine="708"/>
+        <w:jc w:val="both"/>
+        <w:rPr>
+          <w:rFonts w:cs="Times New Roman"/>
+          <w:szCs w:val="28"/>
+        </w:rPr>
+      </w:pPr>
+    </w:p>
+    <w:p>
+      <w:pPr>
+        <w:ind w:firstLine="708"/>
+        <w:jc w:val="both"/>
+        <w:rPr>
+          <w:rFonts w:cs="Times New Roman"/>
+          <w:szCs w:val="28"/>
+        </w:rPr>
+      </w:pPr>
+      <w:r>
+        <w:rPr>
+          <w:rFonts w:cs="Times New Roman"/>
+          <w:szCs w:val="28"/>
+        </w:rPr>
+        <w:t xml:space="preserve">У </w:t>
+      </w:r>
+      <w:r>
+        <w:rPr>
+          <w:rFonts w:cs="Times New Roman"/>
+          <w:szCs w:val="28"/>
+          <w:lang w:val="en-US"/>
+        </w:rPr>
+        <w:t>Windows</w:t>
+      </w:r>
+      <w:r>
+        <w:rPr>
+          <w:rFonts w:cs="Times New Roman"/>
+          <w:szCs w:val="28"/>
+        </w:rPr>
+        <w:t xml:space="preserve"> 7 более тесная интеграция с производителями драйверов. Большенство</w:t>
+      </w:r>
+      <w:r>
+        <w:rPr>
+          <w:rFonts w:cs="Times New Roman"/>
+          <w:szCs w:val="28"/>
+        </w:rPr>
+        <w:t xml:space="preserve"> драйверов</w:t>
+      </w:r>
+      <w:r>
+        <w:rPr>
+          <w:rFonts w:cs="Times New Roman"/>
+          <w:szCs w:val="28"/>
+        </w:rPr>
+        <w:t xml:space="preserve"> определ</w:t>
+      </w:r>
+      <w:r>
+        <w:rPr>
+          <w:rFonts w:cs="Times New Roman"/>
+          <w:szCs w:val="28"/>
+        </w:rPr>
+        <w:t xml:space="preserve">яются автоматически. В ней также улучшена совместимость со старыми приложениями. Также в этой операционной системе есть </w:t>
+      </w:r>
+      <w:r>
+        <w:rPr>
+          <w:rFonts w:cs="Times New Roman"/>
+          <w:szCs w:val="28"/>
+          <w:lang w:val="en-US"/>
+        </w:rPr>
+        <w:t>Windows</w:t>
+      </w:r>
+      <w:r>
+        <w:rPr>
+          <w:rFonts w:cs="Times New Roman"/>
+          <w:szCs w:val="28"/>
+        </w:rPr>
         <w:t xml:space="preserve"> </w:t>
       </w:r>
       <w:r>
         <w:rPr>
+          <w:rFonts w:cs="Times New Roman"/>
+          <w:szCs w:val="28"/>
           <w:lang w:val="en-US"/>
         </w:rPr>
-        <w:t>Server</w:t>
-      </w:r>
-      <w:r>
-        <w:t xml:space="preserve"> 2008</w:t>
+        <w:t>XP</w:t>
+      </w:r>
+      <w:r>
+        <w:rPr>
+          <w:rFonts w:cs="Times New Roman"/>
+          <w:szCs w:val="28"/>
+        </w:rPr>
+        <w:t xml:space="preserve"> </w:t>
+      </w:r>
+      <w:r>
+        <w:rPr>
+          <w:rFonts w:cs="Times New Roman"/>
+          <w:szCs w:val="28"/>
+          <w:lang w:val="en-US"/>
+        </w:rPr>
+        <w:t>Mode</w:t>
+      </w:r>
+      <w:r>
+        <w:rPr>
+          <w:rFonts w:cs="Times New Roman"/>
+          <w:szCs w:val="28"/>
+        </w:rPr>
+        <w:t xml:space="preserve">, позволяющий запускать старые приложения в виртуальной машине </w:t>
+      </w:r>
+      <w:r>
+        <w:rPr>
+          <w:rFonts w:cs="Times New Roman"/>
+          <w:szCs w:val="28"/>
+          <w:lang w:val="en-US"/>
+        </w:rPr>
+        <w:t>Win</w:t>
+      </w:r>
+      <w:r>
+        <w:rPr>
+          <w:rFonts w:cs="Times New Roman"/>
+          <w:szCs w:val="28"/>
+        </w:rPr>
+        <w:t xml:space="preserve"> </w:t>
+      </w:r>
+      <w:r>
+        <w:rPr>
+          <w:rFonts w:cs="Times New Roman"/>
+          <w:szCs w:val="28"/>
+          <w:lang w:val="en-US"/>
+        </w:rPr>
+        <w:t>XP</w:t>
+      </w:r>
+      <w:r>
+        <w:rPr>
+          <w:rFonts w:cs="Times New Roman"/>
+          <w:szCs w:val="28"/>
+        </w:rPr>
+        <w:t xml:space="preserve">, что обеспечивает их полную совместимость. Данная возможность не редко пользуется сотрудниками различных отделов предприятия. В </w:t>
+      </w:r>
+      <w:r>
+        <w:rPr>
+          <w:rFonts w:cs="Times New Roman"/>
+          <w:szCs w:val="28"/>
+          <w:lang w:val="en-US"/>
+        </w:rPr>
+        <w:t>Windows</w:t>
+      </w:r>
+      <w:r>
+        <w:rPr>
+          <w:rFonts w:cs="Times New Roman"/>
+          <w:szCs w:val="28"/>
+        </w:rPr>
+        <w:t xml:space="preserve"> 7 </w:t>
+      </w:r>
+      <w:r>
+        <w:rPr>
+          <w:rFonts w:cs="Times New Roman"/>
+          <w:szCs w:val="28"/>
+        </w:rPr>
+        <w:t xml:space="preserve">гибче происходит настройка </w:t>
+      </w:r>
+      <w:r>
+        <w:rPr>
+          <w:rFonts w:cs="Times New Roman"/>
+          <w:szCs w:val="28"/>
+          <w:lang w:val="en-US"/>
+        </w:rPr>
+        <w:t>User</w:t>
+      </w:r>
+      <w:r>
+        <w:rPr>
+          <w:rFonts w:cs="Times New Roman"/>
+          <w:szCs w:val="28"/>
+        </w:rPr>
+        <w:t xml:space="preserve"> </w:t>
+      </w:r>
+      <w:r>
+        <w:rPr>
+          <w:rFonts w:cs="Times New Roman"/>
+          <w:szCs w:val="28"/>
+          <w:lang w:val="en-US"/>
+        </w:rPr>
+        <w:t>Account</w:t>
+      </w:r>
+      <w:r>
+        <w:rPr>
+          <w:rFonts w:cs="Times New Roman"/>
+          <w:szCs w:val="28"/>
+        </w:rPr>
+        <w:t xml:space="preserve"> </w:t>
+      </w:r>
+      <w:r>
+        <w:rPr>
+          <w:rFonts w:cs="Times New Roman"/>
+          <w:szCs w:val="28"/>
+          <w:lang w:val="en-US"/>
+        </w:rPr>
+        <w:t>Control</w:t>
+      </w:r>
+      <w:r>
+        <w:rPr>
+          <w:rFonts w:cs="Times New Roman"/>
+          <w:szCs w:val="28"/>
+        </w:rPr>
+        <w:t xml:space="preserve"> </w:t>
+      </w:r>
+      <w:r>
+        <w:rPr>
+          <w:rFonts w:cs="Times New Roman"/>
+          <w:szCs w:val="28"/>
+        </w:rPr>
+        <w:lastRenderedPageBreak/>
+        <w:t>(</w:t>
+      </w:r>
+      <w:r>
+        <w:rPr>
+          <w:rFonts w:cs="Times New Roman"/>
+          <w:szCs w:val="28"/>
+          <w:lang w:val="en-US"/>
+        </w:rPr>
+        <w:t>UAC</w:t>
+      </w:r>
+      <w:r>
+        <w:rPr>
+          <w:rFonts w:cs="Times New Roman"/>
+          <w:szCs w:val="28"/>
+        </w:rPr>
+        <w:t xml:space="preserve">), </w:t>
+      </w:r>
+      <w:r>
+        <w:rPr>
+          <w:rFonts w:cs="Times New Roman"/>
+          <w:szCs w:val="28"/>
+        </w:rPr>
+        <w:t xml:space="preserve">внесены изменения в технологию шифрования </w:t>
+      </w:r>
+      <w:r>
+        <w:rPr>
+          <w:rFonts w:cs="Times New Roman"/>
+          <w:szCs w:val="28"/>
+          <w:lang w:val="en-US"/>
+        </w:rPr>
+        <w:t>BitLocker</w:t>
+      </w:r>
+      <w:r>
+        <w:rPr>
+          <w:rFonts w:cs="Times New Roman"/>
+          <w:szCs w:val="28"/>
+        </w:rPr>
+        <w:t>, улучшен брандмауэр</w:t>
       </w:r>
     </w:p>
     <w:p>
       <w:pPr>
         <w:ind w:firstLine="708"/>
-      </w:pPr>
-    </w:p>
-    <w:p>
-      <w:pPr>
-        <w:ind w:firstLine="708"/>
-      </w:pPr>
-      <w:r>
-        <w:t>//</w:t>
-      </w:r>
-      <w:r>
-        <w:t>тут должен быть текст</w:t>
-      </w:r>
-    </w:p>
-    <w:p>
-      <w:pPr>
-        <w:ind w:firstLine="708"/>
+        <w:jc w:val="both"/>
+        <w:rPr>
+          <w:rFonts w:cs="Times New Roman"/>
+          <w:szCs w:val="28"/>
+        </w:rPr>
       </w:pPr>
     </w:p>
     <w:p>
       <w:pPr>
         <w:pStyle w:val="Heading2"/>
         <w:ind w:firstLine="708"/>
+        <w:jc w:val="both"/>
         <w:rPr>
           <w:rFonts w:cs="Times New Roman"/>
           <w:szCs w:val="28"/>
@@ -353,28 +1554,19 @@
           <w:b/>
           <w:szCs w:val="28"/>
         </w:rPr>
+        <w:t>3.1.</w:t>
+      </w:r>
+      <w:r>
+        <w:rPr>
+          <w:rFonts w:cs="Times New Roman"/>
+          <w:b/>
+          <w:szCs w:val="28"/>
+        </w:rPr>
         <w:t>3</w:t>
       </w:r>
       <w:r>
         <w:rPr>
           <w:rFonts w:cs="Times New Roman"/>
-          <w:b/>
-          <w:szCs w:val="28"/>
-        </w:rPr>
-        <w:t>.</w:t>
-      </w:r>
-      <w:r>
-        <w:rPr>
-          <w:rFonts w:cs="Times New Roman"/>
-          <w:b/>
-          <w:szCs w:val="28"/>
-        </w:rPr>
-        <w:t>2</w:t>
-      </w:r>
-      <w:r>
-        <w:rPr>
-          <w:rFonts w:cs="Times New Roman"/>
-          <w:b/>
           <w:szCs w:val="28"/>
         </w:rPr>
         <w:t xml:space="preserve"> </w:t>
@@ -383,32 +1575,808 @@
         <w:rPr>
           <w:rFonts w:cs="Times New Roman"/>
           <w:szCs w:val="28"/>
-        </w:rPr>
-        <w:t>Администрирование и серверная часть</w:t>
+          <w:lang w:val="en-US"/>
+        </w:rPr>
+        <w:t>Windows</w:t>
+      </w:r>
+      <w:r>
+        <w:rPr>
+          <w:rFonts w:cs="Times New Roman"/>
+          <w:szCs w:val="28"/>
+        </w:rPr>
+        <w:t xml:space="preserve"> </w:t>
+      </w:r>
+      <w:r>
+        <w:rPr>
+          <w:rFonts w:cs="Times New Roman"/>
+          <w:szCs w:val="28"/>
+          <w:lang w:val="en-US"/>
+        </w:rPr>
+        <w:t>XP</w:t>
       </w:r>
     </w:p>
     <w:p>
       <w:pPr>
         <w:ind w:firstLine="708"/>
+        <w:jc w:val="both"/>
+        <w:rPr>
+          <w:rFonts w:cs="Times New Roman"/>
+          <w:szCs w:val="28"/>
+        </w:rPr>
       </w:pPr>
     </w:p>
     <w:p>
       <w:pPr>
         <w:ind w:firstLine="708"/>
-      </w:pPr>
-      <w:r>
-        <w:t>//Тут должно описываться аппаратная и программная составляющая серверной части</w:t>
+        <w:jc w:val="both"/>
+        <w:rPr>
+          <w:rFonts w:cs="Times New Roman"/>
+          <w:szCs w:val="28"/>
+        </w:rPr>
+      </w:pPr>
+      <w:r>
+        <w:rPr>
+          <w:rFonts w:cs="Times New Roman"/>
+          <w:szCs w:val="28"/>
+        </w:rPr>
+        <w:t xml:space="preserve">Данная операционная система является семейством </w:t>
+      </w:r>
+      <w:r>
+        <w:rPr>
+          <w:rFonts w:cs="Times New Roman"/>
+          <w:szCs w:val="28"/>
+          <w:lang w:val="en-US"/>
+        </w:rPr>
+        <w:t>NT</w:t>
+      </w:r>
+      <w:r>
+        <w:rPr>
+          <w:rFonts w:cs="Times New Roman"/>
+          <w:szCs w:val="28"/>
+        </w:rPr>
+        <w:t>. Появилась на рынке 25 октября 2001 года</w:t>
+      </w:r>
+      <w:r>
+        <w:rPr>
+          <w:rFonts w:cs="Times New Roman"/>
+          <w:szCs w:val="28"/>
+        </w:rPr>
+        <w:t xml:space="preserve">, вслед за </w:t>
+      </w:r>
+      <w:r>
+        <w:rPr>
+          <w:rFonts w:cs="Times New Roman"/>
+          <w:szCs w:val="28"/>
+          <w:lang w:val="en-US"/>
+        </w:rPr>
+        <w:t>Windows</w:t>
+      </w:r>
+      <w:r>
+        <w:rPr>
+          <w:rFonts w:cs="Times New Roman"/>
+          <w:szCs w:val="28"/>
+        </w:rPr>
+        <w:t xml:space="preserve"> 2000</w:t>
+      </w:r>
+      <w:r>
+        <w:rPr>
+          <w:rFonts w:cs="Times New Roman"/>
+          <w:szCs w:val="28"/>
+        </w:rPr>
+        <w:t xml:space="preserve">. Является исключительно клиентской системой. </w:t>
+      </w:r>
+      <w:r>
+        <w:rPr>
+          <w:rFonts w:cs="Times New Roman"/>
+          <w:szCs w:val="28"/>
+        </w:rPr>
+        <w:t xml:space="preserve">Благодаря  невысоким системным требования и хорошей поддержке как нового, так и старого аппаратного обеспечения, обеспечивала высокую производительность на широком спектре конфигураций. </w:t>
       </w:r>
     </w:p>
     <w:p>
       <w:pPr>
         <w:ind w:firstLine="708"/>
+        <w:jc w:val="both"/>
+        <w:rPr>
+          <w:rFonts w:cs="Times New Roman"/>
+          <w:szCs w:val="28"/>
+        </w:rPr>
+      </w:pPr>
+    </w:p>
+    <w:p>
+      <w:pPr>
+        <w:ind w:firstLine="708"/>
+        <w:jc w:val="both"/>
+        <w:rPr>
+          <w:rFonts w:cs="Times New Roman"/>
+          <w:szCs w:val="28"/>
+        </w:rPr>
+      </w:pPr>
+      <w:r>
+        <w:rPr>
+          <w:rFonts w:cs="Times New Roman"/>
+          <w:szCs w:val="28"/>
+        </w:rPr>
+        <w:t xml:space="preserve">Таблица Системные Требования </w:t>
+      </w:r>
+      <w:r>
+        <w:rPr>
+          <w:rFonts w:cs="Times New Roman"/>
+          <w:szCs w:val="28"/>
+          <w:lang w:val="en-US"/>
+        </w:rPr>
+        <w:t>Windows</w:t>
+      </w:r>
+      <w:r>
+        <w:rPr>
+          <w:rFonts w:cs="Times New Roman"/>
+          <w:szCs w:val="28"/>
+        </w:rPr>
+        <w:t xml:space="preserve"> </w:t>
+      </w:r>
+      <w:proofErr w:type="spellStart"/>
+      <w:r>
+        <w:rPr>
+          <w:rFonts w:cs="Times New Roman"/>
+          <w:szCs w:val="28"/>
+          <w:lang w:val="en-US"/>
+        </w:rPr>
+        <w:t>xp</w:t>
+      </w:r>
+      <w:proofErr w:type="spellEnd"/>
+    </w:p>
+    <w:tbl>
+      <w:tblPr>
+        <w:tblStyle w:val="TableGrid"/>
+        <w:tblW w:w="0" w:type="auto"/>
+        <w:tblLook w:val="04A0" w:firstRow="1" w:lastRow="0" w:firstColumn="1" w:lastColumn="0" w:noHBand="0" w:noVBand="1"/>
+      </w:tblPr>
+      <w:tblGrid>
+        <w:gridCol w:w="3115"/>
+        <w:gridCol w:w="3116"/>
+        <w:gridCol w:w="3116"/>
+      </w:tblGrid>
+      <w:tr>
+        <w:tc>
+          <w:tcPr>
+            <w:tcW w:w="3115" w:type="dxa"/>
+            <w:vAlign w:val="center"/>
+          </w:tcPr>
+          <w:p>
+            <w:pPr>
+              <w:jc w:val="both"/>
+              <w:rPr>
+                <w:rFonts w:cs="Times New Roman"/>
+                <w:szCs w:val="28"/>
+              </w:rPr>
+            </w:pPr>
+          </w:p>
+        </w:tc>
+        <w:tc>
+          <w:tcPr>
+            <w:tcW w:w="3116" w:type="dxa"/>
+            <w:vAlign w:val="center"/>
+          </w:tcPr>
+          <w:p>
+            <w:pPr>
+              <w:jc w:val="both"/>
+              <w:rPr>
+                <w:rFonts w:cs="Times New Roman"/>
+                <w:szCs w:val="28"/>
+              </w:rPr>
+            </w:pPr>
+            <w:r>
+              <w:rPr>
+                <w:rFonts w:cs="Times New Roman"/>
+                <w:szCs w:val="28"/>
+              </w:rPr>
+              <w:t>Минимальные (официально)</w:t>
+            </w:r>
+          </w:p>
+        </w:tc>
+        <w:tc>
+          <w:tcPr>
+            <w:tcW w:w="3116" w:type="dxa"/>
+            <w:vAlign w:val="center"/>
+          </w:tcPr>
+          <w:p>
+            <w:pPr>
+              <w:jc w:val="both"/>
+              <w:rPr>
+                <w:rFonts w:cs="Times New Roman"/>
+                <w:szCs w:val="28"/>
+              </w:rPr>
+            </w:pPr>
+            <w:r>
+              <w:rPr>
+                <w:rFonts w:cs="Times New Roman"/>
+                <w:szCs w:val="28"/>
+              </w:rPr>
+              <w:t>Рекомендуемые</w:t>
+            </w:r>
+          </w:p>
+        </w:tc>
+      </w:tr>
+      <w:tr>
+        <w:tc>
+          <w:tcPr>
+            <w:tcW w:w="3115" w:type="dxa"/>
+            <w:vAlign w:val="center"/>
+          </w:tcPr>
+          <w:p>
+            <w:pPr>
+              <w:jc w:val="both"/>
+              <w:rPr>
+                <w:rFonts w:cs="Times New Roman"/>
+                <w:szCs w:val="28"/>
+              </w:rPr>
+            </w:pPr>
+            <w:r>
+              <w:rPr>
+                <w:rFonts w:cs="Times New Roman"/>
+                <w:szCs w:val="28"/>
+              </w:rPr>
+              <w:t>Процессор</w:t>
+            </w:r>
+          </w:p>
+        </w:tc>
+        <w:tc>
+          <w:tcPr>
+            <w:tcW w:w="3116" w:type="dxa"/>
+            <w:vAlign w:val="center"/>
+          </w:tcPr>
+          <w:p>
+            <w:pPr>
+              <w:jc w:val="both"/>
+              <w:rPr>
+                <w:rFonts w:cs="Times New Roman"/>
+                <w:szCs w:val="28"/>
+              </w:rPr>
+            </w:pPr>
+            <w:r>
+              <w:rPr>
+                <w:rFonts w:cs="Times New Roman"/>
+                <w:szCs w:val="28"/>
+              </w:rPr>
+              <w:t>233 МГц</w:t>
+            </w:r>
+          </w:p>
+        </w:tc>
+        <w:tc>
+          <w:tcPr>
+            <w:tcW w:w="3116" w:type="dxa"/>
+            <w:vAlign w:val="center"/>
+          </w:tcPr>
+          <w:p>
+            <w:pPr>
+              <w:jc w:val="both"/>
+              <w:rPr>
+                <w:rFonts w:cs="Times New Roman"/>
+                <w:szCs w:val="28"/>
+              </w:rPr>
+            </w:pPr>
+            <w:r>
+              <w:rPr>
+                <w:rFonts w:cs="Times New Roman"/>
+                <w:szCs w:val="28"/>
+              </w:rPr>
+              <w:t>300</w:t>
+            </w:r>
+            <w:r>
+              <w:rPr>
+                <w:rFonts w:cs="Times New Roman"/>
+                <w:szCs w:val="28"/>
+              </w:rPr>
+              <w:t xml:space="preserve"> МГц</w:t>
+            </w:r>
+          </w:p>
+        </w:tc>
+      </w:tr>
+      <w:tr>
+        <w:tc>
+          <w:tcPr>
+            <w:tcW w:w="3115" w:type="dxa"/>
+            <w:vAlign w:val="center"/>
+          </w:tcPr>
+          <w:p>
+            <w:pPr>
+              <w:jc w:val="both"/>
+              <w:rPr>
+                <w:rFonts w:cs="Times New Roman"/>
+                <w:szCs w:val="28"/>
+              </w:rPr>
+            </w:pPr>
+            <w:r>
+              <w:rPr>
+                <w:rFonts w:cs="Times New Roman"/>
+                <w:szCs w:val="28"/>
+              </w:rPr>
+              <w:t>Опретивная память</w:t>
+            </w:r>
+          </w:p>
+        </w:tc>
+        <w:tc>
+          <w:tcPr>
+            <w:tcW w:w="3116" w:type="dxa"/>
+            <w:vAlign w:val="center"/>
+          </w:tcPr>
+          <w:p>
+            <w:pPr>
+              <w:jc w:val="both"/>
+              <w:rPr>
+                <w:rFonts w:cs="Times New Roman"/>
+                <w:szCs w:val="28"/>
+              </w:rPr>
+            </w:pPr>
+            <w:r>
+              <w:rPr>
+                <w:rFonts w:cs="Times New Roman"/>
+                <w:szCs w:val="28"/>
+              </w:rPr>
+              <w:t>64 МБ (могут быть ограничены некоторые возможности)</w:t>
+            </w:r>
+          </w:p>
+        </w:tc>
+        <w:tc>
+          <w:tcPr>
+            <w:tcW w:w="3116" w:type="dxa"/>
+            <w:vAlign w:val="center"/>
+          </w:tcPr>
+          <w:p>
+            <w:pPr>
+              <w:jc w:val="both"/>
+              <w:rPr>
+                <w:rFonts w:cs="Times New Roman"/>
+                <w:szCs w:val="28"/>
+              </w:rPr>
+            </w:pPr>
+            <w:r>
+              <w:rPr>
+                <w:rFonts w:cs="Times New Roman"/>
+                <w:szCs w:val="28"/>
+              </w:rPr>
+              <w:t xml:space="preserve">128 МБ или больше, до 4 ГБ ( </w:t>
+            </w:r>
+            <w:r>
+              <w:rPr>
+                <w:rFonts w:cs="Times New Roman"/>
+                <w:szCs w:val="28"/>
+                <w:lang w:val="en-US"/>
+              </w:rPr>
+              <w:t>Windows</w:t>
+            </w:r>
+            <w:r>
+              <w:rPr>
+                <w:rFonts w:cs="Times New Roman"/>
+                <w:szCs w:val="28"/>
+              </w:rPr>
+              <w:t xml:space="preserve"> </w:t>
+            </w:r>
+            <w:r>
+              <w:rPr>
+                <w:rFonts w:cs="Times New Roman"/>
+                <w:szCs w:val="28"/>
+                <w:lang w:val="en-US"/>
+              </w:rPr>
+              <w:t>XP</w:t>
+            </w:r>
+            <w:r>
+              <w:rPr>
+                <w:rFonts w:cs="Times New Roman"/>
+                <w:szCs w:val="28"/>
+              </w:rPr>
+              <w:t xml:space="preserve"> не поддерживает </w:t>
+            </w:r>
+            <w:r>
+              <w:rPr>
+                <w:rFonts w:cs="Times New Roman"/>
+                <w:szCs w:val="28"/>
+                <w:lang w:val="en-US"/>
+              </w:rPr>
+              <w:t>PAE</w:t>
+            </w:r>
+            <w:r>
+              <w:rPr>
+                <w:rFonts w:cs="Times New Roman"/>
+                <w:szCs w:val="28"/>
+              </w:rPr>
+              <w:t>)</w:t>
+            </w:r>
+          </w:p>
+        </w:tc>
+      </w:tr>
+      <w:tr>
+        <w:tc>
+          <w:tcPr>
+            <w:tcW w:w="3115" w:type="dxa"/>
+            <w:vAlign w:val="center"/>
+          </w:tcPr>
+          <w:p>
+            <w:pPr>
+              <w:jc w:val="both"/>
+              <w:rPr>
+                <w:rFonts w:cs="Times New Roman"/>
+                <w:szCs w:val="28"/>
+              </w:rPr>
+            </w:pPr>
+            <w:r>
+              <w:rPr>
+                <w:rFonts w:cs="Times New Roman"/>
+                <w:szCs w:val="28"/>
+              </w:rPr>
+              <w:t>Видеоадаптер и монитор</w:t>
+            </w:r>
+          </w:p>
+        </w:tc>
+        <w:tc>
+          <w:tcPr>
+            <w:tcW w:w="3116" w:type="dxa"/>
+            <w:vAlign w:val="center"/>
+          </w:tcPr>
+          <w:p>
+            <w:pPr>
+              <w:jc w:val="both"/>
+              <w:rPr>
+                <w:rFonts w:cs="Times New Roman"/>
+                <w:szCs w:val="28"/>
+                <w:lang w:val="en-US"/>
+              </w:rPr>
+            </w:pPr>
+            <w:r>
+              <w:rPr>
+                <w:rFonts w:cs="Times New Roman"/>
+                <w:szCs w:val="28"/>
+                <w:lang w:val="en-US"/>
+              </w:rPr>
+              <w:t>Super VGA (800x600)</w:t>
+            </w:r>
+          </w:p>
+        </w:tc>
+        <w:tc>
+          <w:tcPr>
+            <w:tcW w:w="3116" w:type="dxa"/>
+            <w:vAlign w:val="center"/>
+          </w:tcPr>
+          <w:p>
+            <w:pPr>
+              <w:jc w:val="both"/>
+              <w:rPr>
+                <w:rFonts w:cs="Times New Roman"/>
+                <w:szCs w:val="28"/>
+              </w:rPr>
+            </w:pPr>
+            <w:r>
+              <w:rPr>
+                <w:rFonts w:cs="Times New Roman"/>
+                <w:szCs w:val="28"/>
+              </w:rPr>
+              <w:t>800х600 и больше</w:t>
+            </w:r>
+          </w:p>
+        </w:tc>
+      </w:tr>
+      <w:tr>
+        <w:tc>
+          <w:tcPr>
+            <w:tcW w:w="3115" w:type="dxa"/>
+            <w:vAlign w:val="center"/>
+          </w:tcPr>
+          <w:p>
+            <w:pPr>
+              <w:jc w:val="both"/>
+              <w:rPr>
+                <w:rFonts w:cs="Times New Roman"/>
+                <w:szCs w:val="28"/>
+              </w:rPr>
+            </w:pPr>
+            <w:r>
+              <w:rPr>
+                <w:rFonts w:cs="Times New Roman"/>
+                <w:szCs w:val="28"/>
+              </w:rPr>
+              <w:t>Свободное место на жестком диске</w:t>
+            </w:r>
+          </w:p>
+        </w:tc>
+        <w:tc>
+          <w:tcPr>
+            <w:tcW w:w="6232" w:type="dxa"/>
+            <w:gridSpan w:val="2"/>
+            <w:vAlign w:val="center"/>
+          </w:tcPr>
+          <w:p>
+            <w:pPr>
+              <w:jc w:val="both"/>
+              <w:rPr>
+                <w:rFonts w:cs="Times New Roman"/>
+                <w:szCs w:val="28"/>
+              </w:rPr>
+            </w:pPr>
+            <w:r>
+              <w:rPr>
+                <w:rFonts w:cs="Times New Roman"/>
+                <w:szCs w:val="28"/>
+              </w:rPr>
+              <w:t xml:space="preserve">1.5 </w:t>
+            </w:r>
+            <w:r>
+              <w:rPr>
+                <w:rFonts w:cs="Times New Roman"/>
+                <w:szCs w:val="28"/>
+              </w:rPr>
+              <w:t>ГБ и больше</w:t>
+            </w:r>
+          </w:p>
+        </w:tc>
+      </w:tr>
+      <w:tr>
+        <w:tc>
+          <w:tcPr>
+            <w:tcW w:w="3115" w:type="dxa"/>
+            <w:vAlign w:val="center"/>
+          </w:tcPr>
+          <w:p>
+            <w:pPr>
+              <w:jc w:val="both"/>
+              <w:rPr>
+                <w:rFonts w:cs="Times New Roman"/>
+                <w:szCs w:val="28"/>
+              </w:rPr>
+            </w:pPr>
+            <w:r>
+              <w:rPr>
+                <w:rFonts w:cs="Times New Roman"/>
+                <w:szCs w:val="28"/>
+              </w:rPr>
+              <w:t>Устройства взаимодействия</w:t>
+            </w:r>
+          </w:p>
+        </w:tc>
+        <w:tc>
+          <w:tcPr>
+            <w:tcW w:w="3116" w:type="dxa"/>
+            <w:vAlign w:val="center"/>
+          </w:tcPr>
+          <w:p>
+            <w:pPr>
+              <w:jc w:val="both"/>
+              <w:rPr>
+                <w:rFonts w:cs="Times New Roman"/>
+                <w:szCs w:val="28"/>
+              </w:rPr>
+            </w:pPr>
+            <w:r>
+              <w:rPr>
+                <w:rFonts w:cs="Times New Roman"/>
+                <w:szCs w:val="28"/>
+              </w:rPr>
+              <w:t>Клавиатура</w:t>
+            </w:r>
+          </w:p>
+        </w:tc>
+        <w:tc>
+          <w:tcPr>
+            <w:tcW w:w="3116" w:type="dxa"/>
+            <w:vAlign w:val="center"/>
+          </w:tcPr>
+          <w:p>
+            <w:pPr>
+              <w:jc w:val="both"/>
+              <w:rPr>
+                <w:rFonts w:cs="Times New Roman"/>
+                <w:szCs w:val="28"/>
+              </w:rPr>
+            </w:pPr>
+            <w:r>
+              <w:rPr>
+                <w:rFonts w:cs="Times New Roman"/>
+                <w:szCs w:val="28"/>
+              </w:rPr>
+              <w:t>Клавиатура и мышь</w:t>
+            </w:r>
+          </w:p>
+        </w:tc>
+      </w:tr>
+    </w:tbl>
+    <w:p>
+      <w:pPr>
+        <w:ind w:firstLine="708"/>
+        <w:jc w:val="both"/>
+        <w:rPr>
+          <w:rFonts w:cs="Times New Roman"/>
+          <w:szCs w:val="28"/>
+        </w:rPr>
+      </w:pPr>
+    </w:p>
+    <w:p>
+      <w:pPr>
+        <w:ind w:firstLine="708"/>
+        <w:jc w:val="both"/>
+        <w:rPr>
+          <w:rFonts w:cs="Times New Roman"/>
+          <w:szCs w:val="28"/>
+        </w:rPr>
+      </w:pPr>
+      <w:r>
+        <w:rPr>
+          <w:rFonts w:cs="Times New Roman"/>
+          <w:bCs/>
+          <w:color w:val="222222"/>
+          <w:szCs w:val="28"/>
+          <w:lang w:val="en-US"/>
+        </w:rPr>
+        <w:t>Windows</w:t>
+      </w:r>
+      <w:r>
+        <w:rPr>
+          <w:rFonts w:cs="Times New Roman"/>
+          <w:bCs/>
+          <w:color w:val="222222"/>
+          <w:szCs w:val="28"/>
+        </w:rPr>
+        <w:t xml:space="preserve"> </w:t>
+      </w:r>
+      <w:r>
+        <w:rPr>
+          <w:rFonts w:cs="Times New Roman"/>
+          <w:bCs/>
+          <w:color w:val="222222"/>
+          <w:szCs w:val="28"/>
+          <w:lang w:val="en-US"/>
+        </w:rPr>
+        <w:t>XP</w:t>
+      </w:r>
+      <w:r>
+        <w:rPr>
+          <w:rFonts w:cs="Times New Roman"/>
+          <w:bCs/>
+          <w:color w:val="222222"/>
+          <w:szCs w:val="28"/>
+        </w:rPr>
+        <w:t xml:space="preserve"> </w:t>
+      </w:r>
+      <w:r>
+        <w:rPr>
+          <w:rFonts w:cs="Times New Roman"/>
+          <w:bCs/>
+          <w:color w:val="222222"/>
+          <w:szCs w:val="28"/>
+          <w:lang w:val="en-US"/>
+        </w:rPr>
+        <w:t>Professional</w:t>
+      </w:r>
+      <w:r>
+        <w:rPr>
+          <w:rFonts w:cs="Times New Roman"/>
+          <w:bCs/>
+          <w:color w:val="222222"/>
+          <w:szCs w:val="28"/>
+        </w:rPr>
+        <w:t xml:space="preserve"> </w:t>
+      </w:r>
+      <w:r>
+        <w:rPr>
+          <w:rFonts w:cs="Times New Roman"/>
+          <w:bCs/>
+          <w:color w:val="222222"/>
+          <w:szCs w:val="28"/>
+          <w:lang w:val="en-US"/>
+        </w:rPr>
+        <w:t>Edition</w:t>
+      </w:r>
+      <w:r>
+        <w:rPr>
+          <w:rFonts w:cs="Times New Roman"/>
+          <w:szCs w:val="28"/>
+        </w:rPr>
+        <w:t xml:space="preserve"> х64</w:t>
+      </w:r>
+      <w:r>
+        <w:rPr>
+          <w:rFonts w:cs="Times New Roman"/>
+          <w:szCs w:val="28"/>
+        </w:rPr>
+        <w:t xml:space="preserve"> </w:t>
+      </w:r>
+      <w:r>
+        <w:rPr>
+          <w:rFonts w:cs="Times New Roman"/>
+          <w:color w:val="222222"/>
+          <w:szCs w:val="28"/>
+        </w:rPr>
+        <w:t xml:space="preserve">была разработана для предприятий и предпринимателей и содержит такие функции, как </w:t>
+      </w:r>
+      <w:r>
+        <w:rPr>
+          <w:rFonts w:cs="Times New Roman"/>
+          <w:szCs w:val="28"/>
+        </w:rPr>
+        <w:t>удалённый доступ</w:t>
+      </w:r>
+      <w:r>
+        <w:rPr>
+          <w:rFonts w:cs="Times New Roman"/>
+          <w:color w:val="222222"/>
+          <w:szCs w:val="28"/>
+        </w:rPr>
+        <w:t xml:space="preserve"> к </w:t>
+      </w:r>
+      <w:r>
+        <w:rPr>
+          <w:rFonts w:cs="Times New Roman"/>
+          <w:szCs w:val="28"/>
+        </w:rPr>
+        <w:t>рабочему столу</w:t>
+      </w:r>
+      <w:r>
+        <w:rPr>
+          <w:rFonts w:cs="Times New Roman"/>
+          <w:color w:val="222222"/>
+          <w:szCs w:val="28"/>
+        </w:rPr>
+        <w:t xml:space="preserve"> компьютера, шифрование </w:t>
+      </w:r>
+      <w:r>
+        <w:rPr>
+          <w:rFonts w:cs="Times New Roman"/>
+          <w:szCs w:val="28"/>
+        </w:rPr>
+        <w:t>файлов</w:t>
+      </w:r>
+      <w:r>
+        <w:rPr>
+          <w:rFonts w:cs="Times New Roman"/>
+          <w:color w:val="222222"/>
+          <w:szCs w:val="28"/>
+        </w:rPr>
+        <w:t xml:space="preserve"> (при помощи </w:t>
+      </w:r>
+      <w:r>
+        <w:rPr>
+          <w:rFonts w:cs="Times New Roman"/>
+          <w:szCs w:val="28"/>
+        </w:rPr>
+        <w:t>шифрованной файловой системы</w:t>
+      </w:r>
+      <w:r>
+        <w:rPr>
+          <w:rFonts w:cs="Times New Roman"/>
+          <w:color w:val="222222"/>
+          <w:szCs w:val="28"/>
+        </w:rPr>
+        <w:t xml:space="preserve">), центральное управление правами доступа и поддержка </w:t>
+      </w:r>
+      <w:r>
+        <w:rPr>
+          <w:rFonts w:cs="Times New Roman"/>
+          <w:szCs w:val="28"/>
+        </w:rPr>
+        <w:t>многопроцессорных</w:t>
+      </w:r>
+      <w:r>
+        <w:rPr>
+          <w:rFonts w:cs="Times New Roman"/>
+          <w:color w:val="222222"/>
+          <w:szCs w:val="28"/>
+        </w:rPr>
+        <w:t xml:space="preserve"> систем.</w:t>
+      </w:r>
+    </w:p>
+    <w:p>
+      <w:pPr>
+        <w:ind w:firstLine="708"/>
+        <w:jc w:val="both"/>
+        <w:rPr>
+          <w:rFonts w:cs="Times New Roman"/>
+          <w:szCs w:val="28"/>
+        </w:rPr>
       </w:pPr>
     </w:p>
     <w:p>
       <w:pPr>
         <w:pStyle w:val="Heading2"/>
         <w:ind w:firstLine="708"/>
+        <w:jc w:val="both"/>
         <w:rPr>
           <w:rFonts w:cs="Times New Roman"/>
           <w:szCs w:val="28"/>
@@ -420,28 +2388,11 @@
           <w:b/>
           <w:szCs w:val="28"/>
         </w:rPr>
-        <w:t>3</w:t>
-      </w:r>
-      <w:r>
-        <w:rPr>
-          <w:rFonts w:cs="Times New Roman"/>
-          <w:b/>
-          <w:szCs w:val="28"/>
-        </w:rPr>
-        <w:t>.</w:t>
-      </w:r>
-      <w:r>
-        <w:rPr>
-          <w:rFonts w:cs="Times New Roman"/>
-          <w:b/>
-          <w:szCs w:val="28"/>
-        </w:rPr>
-        <w:t>3</w:t>
-      </w:r>
-      <w:r>
-        <w:rPr>
-          <w:rFonts w:cs="Times New Roman"/>
-          <w:b/>
+        <w:t>3.1.4</w:t>
+      </w:r>
+      <w:r>
+        <w:rPr>
+          <w:rFonts w:cs="Times New Roman"/>
           <w:szCs w:val="28"/>
         </w:rPr>
         <w:t xml:space="preserve"> </w:t>
@@ -450,28 +2401,75 @@
         <w:rPr>
           <w:rFonts w:cs="Times New Roman"/>
           <w:szCs w:val="28"/>
-        </w:rPr>
-        <w:t>Организация рабочих мест</w:t>
+          <w:lang w:val="en-US"/>
+        </w:rPr>
+        <w:t>Windows</w:t>
+      </w:r>
+      <w:r>
+        <w:rPr>
+          <w:rFonts w:cs="Times New Roman"/>
+          <w:szCs w:val="28"/>
+        </w:rPr>
+        <w:t xml:space="preserve"> </w:t>
+      </w:r>
+      <w:r>
+        <w:rPr>
+          <w:rFonts w:cs="Times New Roman"/>
+          <w:szCs w:val="28"/>
+          <w:lang w:val="en-US"/>
+        </w:rPr>
+        <w:t>Server</w:t>
+      </w:r>
+      <w:r>
+        <w:rPr>
+          <w:rFonts w:cs="Times New Roman"/>
+          <w:szCs w:val="28"/>
+        </w:rPr>
+        <w:t xml:space="preserve"> 2008</w:t>
       </w:r>
     </w:p>
     <w:p>
       <w:pPr>
         <w:ind w:firstLine="708"/>
+        <w:jc w:val="both"/>
+        <w:rPr>
+          <w:rFonts w:cs="Times New Roman"/>
+          <w:szCs w:val="28"/>
+        </w:rPr>
       </w:pPr>
     </w:p>
     <w:p>
       <w:pPr>
         <w:ind w:firstLine="708"/>
-      </w:pPr>
-      <w:r>
-        <w:t>//Описывается программная и аппаратная составляющая клиентской части, делается обоснование выбора клиентского оборудования</w:t>
-      </w:r>
-    </w:p>
-    <w:p/>
+        <w:jc w:val="both"/>
+        <w:rPr>
+          <w:rFonts w:cs="Times New Roman"/>
+          <w:szCs w:val="28"/>
+        </w:rPr>
+      </w:pPr>
+      <w:r>
+        <w:rPr>
+          <w:rFonts w:cs="Times New Roman"/>
+          <w:szCs w:val="28"/>
+        </w:rPr>
+        <w:t>//тут должен быть текст</w:t>
+      </w:r>
+    </w:p>
+    <w:p>
+      <w:pPr>
+        <w:ind w:firstLine="708"/>
+        <w:jc w:val="both"/>
+        <w:rPr>
+          <w:rFonts w:cs="Times New Roman"/>
+          <w:szCs w:val="28"/>
+        </w:rPr>
+      </w:pPr>
+    </w:p>
     <w:p>
       <w:pPr>
         <w:pStyle w:val="Heading2"/>
         <w:ind w:firstLine="708"/>
+        <w:jc w:val="both"/>
         <w:rPr>
           <w:rFonts w:cs="Times New Roman"/>
           <w:szCs w:val="28"/>
@@ -491,75 +2489,58 @@
           <w:b/>
           <w:szCs w:val="28"/>
         </w:rPr>
-        <w:t>.</w:t>
-      </w:r>
-      <w:r>
-        <w:rPr>
-          <w:rFonts w:cs="Times New Roman"/>
-          <w:b/>
-          <w:szCs w:val="28"/>
-        </w:rPr>
-        <w:t>4</w:t>
-      </w:r>
-      <w:r>
-        <w:rPr>
-          <w:rFonts w:cs="Times New Roman"/>
-          <w:b/>
-          <w:szCs w:val="28"/>
-        </w:rPr>
-        <w:t xml:space="preserve"> </w:t>
-      </w:r>
-      <w:r>
-        <w:rPr>
-          <w:rFonts w:cs="Times New Roman"/>
-          <w:szCs w:val="28"/>
-        </w:rPr>
-        <w:t>С</w:t>
-      </w:r>
-      <w:r>
-        <w:rPr>
-          <w:rFonts w:cs="Times New Roman"/>
-          <w:szCs w:val="28"/>
-        </w:rPr>
-        <w:t>ред</w:t>
-      </w:r>
-      <w:r>
-        <w:rPr>
-          <w:rFonts w:cs="Times New Roman"/>
-          <w:szCs w:val="28"/>
-        </w:rPr>
-        <w:t xml:space="preserve">а </w:t>
-      </w:r>
-      <w:r>
-        <w:rPr>
-          <w:rFonts w:cs="Times New Roman"/>
-          <w:szCs w:val="28"/>
-        </w:rPr>
-        <w:t>передачи данных</w:t>
+        <w:t xml:space="preserve">.2 </w:t>
+      </w:r>
+      <w:r>
+        <w:rPr>
+          <w:rFonts w:cs="Times New Roman"/>
+          <w:szCs w:val="28"/>
+        </w:rPr>
+        <w:t>Администрирование и серверная часть</w:t>
       </w:r>
     </w:p>
     <w:p>
       <w:pPr>
         <w:ind w:firstLine="708"/>
+        <w:jc w:val="both"/>
+        <w:rPr>
+          <w:rFonts w:cs="Times New Roman"/>
+          <w:szCs w:val="28"/>
+        </w:rPr>
       </w:pPr>
     </w:p>
     <w:p>
       <w:pPr>
         <w:ind w:firstLine="708"/>
-      </w:pPr>
-      <w:r>
-        <w:t>//критерии выбора каналов связи между серверной и клиентской частями сети и способов подключения к ним</w:t>
+        <w:jc w:val="both"/>
+        <w:rPr>
+          <w:rFonts w:cs="Times New Roman"/>
+          <w:szCs w:val="28"/>
+        </w:rPr>
+      </w:pPr>
+      <w:r>
+        <w:rPr>
+          <w:rFonts w:cs="Times New Roman"/>
+          <w:szCs w:val="28"/>
+        </w:rPr>
+        <w:t>//Тут должно описываться аппаратная и программная составляющая серверной части</w:t>
       </w:r>
     </w:p>
     <w:p>
       <w:pPr>
         <w:ind w:firstLine="708"/>
+        <w:jc w:val="both"/>
+        <w:rPr>
+          <w:rFonts w:cs="Times New Roman"/>
+          <w:szCs w:val="28"/>
+        </w:rPr>
       </w:pPr>
     </w:p>
     <w:p>
       <w:pPr>
         <w:pStyle w:val="Heading2"/>
         <w:ind w:firstLine="708"/>
+        <w:jc w:val="both"/>
         <w:rPr>
           <w:rFonts w:cs="Times New Roman"/>
           <w:szCs w:val="28"/>
@@ -579,75 +2560,58 @@
           <w:b/>
           <w:szCs w:val="28"/>
         </w:rPr>
-        <w:t>.</w:t>
-      </w:r>
-      <w:r>
-        <w:rPr>
-          <w:rFonts w:cs="Times New Roman"/>
-          <w:b/>
-          <w:szCs w:val="28"/>
-        </w:rPr>
-        <w:t>5</w:t>
-      </w:r>
-      <w:r>
-        <w:rPr>
-          <w:rFonts w:cs="Times New Roman"/>
-          <w:szCs w:val="28"/>
-        </w:rPr>
-        <w:t xml:space="preserve"> </w:t>
-      </w:r>
-      <w:r>
-        <w:rPr>
-          <w:rFonts w:cs="Times New Roman"/>
-          <w:szCs w:val="28"/>
-        </w:rPr>
-        <w:t xml:space="preserve">Активное сетевое оборудование </w:t>
+        <w:t xml:space="preserve">.3 </w:t>
+      </w:r>
+      <w:r>
+        <w:rPr>
+          <w:rFonts w:cs="Times New Roman"/>
+          <w:szCs w:val="28"/>
+        </w:rPr>
+        <w:t>Организация рабочих мест</w:t>
       </w:r>
     </w:p>
     <w:p>
       <w:pPr>
         <w:ind w:firstLine="708"/>
+        <w:jc w:val="both"/>
+        <w:rPr>
+          <w:rFonts w:cs="Times New Roman"/>
+          <w:szCs w:val="28"/>
+        </w:rPr>
       </w:pPr>
     </w:p>
     <w:p>
       <w:pPr>
         <w:ind w:firstLine="708"/>
-      </w:pPr>
-      <w:r>
-        <w:t>//</w:t>
-      </w:r>
-      <w:r>
-        <w:t>описываются критерии выбора коммутаторов/</w:t>
-      </w:r>
-      <w:proofErr w:type="spellStart"/>
-      <w:r>
-        <w:rPr>
-          <w:lang w:val="en-US"/>
-        </w:rPr>
-        <w:t>sitches</w:t>
-      </w:r>
-      <w:proofErr w:type="spellEnd"/>
-      <w:r>
-        <w:t xml:space="preserve">, </w:t>
-      </w:r>
-      <w:r>
-        <w:t>маршрутизаторов/</w:t>
-      </w:r>
-      <w:r>
-        <w:rPr>
-          <w:lang w:val="en-US"/>
-        </w:rPr>
-        <w:t>routers</w:t>
-      </w:r>
-      <w:r>
-        <w:t>,</w:t>
-      </w:r>
-    </w:p>
-    <w:p/>
+        <w:jc w:val="both"/>
+        <w:rPr>
+          <w:rFonts w:cs="Times New Roman"/>
+          <w:szCs w:val="28"/>
+        </w:rPr>
+      </w:pPr>
+      <w:r>
+        <w:rPr>
+          <w:rFonts w:cs="Times New Roman"/>
+          <w:szCs w:val="28"/>
+        </w:rPr>
+        <w:lastRenderedPageBreak/>
+        <w:t>//Описывается программная и аппаратная составляющая клиентской части, делается обоснование выбора клиентского оборудования</w:t>
+      </w:r>
+    </w:p>
+    <w:p>
+      <w:pPr>
+        <w:jc w:val="both"/>
+        <w:rPr>
+          <w:rFonts w:cs="Times New Roman"/>
+          <w:szCs w:val="28"/>
+        </w:rPr>
+      </w:pPr>
+    </w:p>
     <w:p>
       <w:pPr>
         <w:pStyle w:val="Heading2"/>
         <w:ind w:firstLine="708"/>
+        <w:jc w:val="both"/>
         <w:rPr>
           <w:rFonts w:cs="Times New Roman"/>
           <w:szCs w:val="28"/>
@@ -675,6 +2639,230 @@
           <w:b/>
           <w:szCs w:val="28"/>
         </w:rPr>
+        <w:t>4</w:t>
+      </w:r>
+      <w:r>
+        <w:rPr>
+          <w:rFonts w:cs="Times New Roman"/>
+          <w:b/>
+          <w:szCs w:val="28"/>
+        </w:rPr>
+        <w:t xml:space="preserve"> </w:t>
+      </w:r>
+      <w:r>
+        <w:rPr>
+          <w:rFonts w:cs="Times New Roman"/>
+          <w:szCs w:val="28"/>
+        </w:rPr>
+        <w:t>С</w:t>
+      </w:r>
+      <w:r>
+        <w:rPr>
+          <w:rFonts w:cs="Times New Roman"/>
+          <w:szCs w:val="28"/>
+        </w:rPr>
+        <w:t>ред</w:t>
+      </w:r>
+      <w:r>
+        <w:rPr>
+          <w:rFonts w:cs="Times New Roman"/>
+          <w:szCs w:val="28"/>
+        </w:rPr>
+        <w:t xml:space="preserve">а </w:t>
+      </w:r>
+      <w:r>
+        <w:rPr>
+          <w:rFonts w:cs="Times New Roman"/>
+          <w:szCs w:val="28"/>
+        </w:rPr>
+        <w:t>передачи данных</w:t>
+      </w:r>
+    </w:p>
+    <w:p>
+      <w:pPr>
+        <w:ind w:firstLine="708"/>
+        <w:jc w:val="both"/>
+        <w:rPr>
+          <w:rFonts w:cs="Times New Roman"/>
+          <w:szCs w:val="28"/>
+        </w:rPr>
+      </w:pPr>
+    </w:p>
+    <w:p>
+      <w:pPr>
+        <w:ind w:firstLine="708"/>
+        <w:jc w:val="both"/>
+        <w:rPr>
+          <w:rFonts w:cs="Times New Roman"/>
+          <w:szCs w:val="28"/>
+        </w:rPr>
+      </w:pPr>
+      <w:r>
+        <w:rPr>
+          <w:rFonts w:cs="Times New Roman"/>
+          <w:szCs w:val="28"/>
+        </w:rPr>
+        <w:t>//критерии выбора каналов связи между серверной и клиентской частями сети и способов подключения к ним</w:t>
+      </w:r>
+    </w:p>
+    <w:p>
+      <w:pPr>
+        <w:ind w:firstLine="708"/>
+        <w:jc w:val="both"/>
+        <w:rPr>
+          <w:rFonts w:cs="Times New Roman"/>
+          <w:szCs w:val="28"/>
+        </w:rPr>
+      </w:pPr>
+    </w:p>
+    <w:p>
+      <w:pPr>
+        <w:pStyle w:val="Heading2"/>
+        <w:ind w:firstLine="708"/>
+        <w:jc w:val="both"/>
+        <w:rPr>
+          <w:rFonts w:cs="Times New Roman"/>
+          <w:szCs w:val="28"/>
+        </w:rPr>
+      </w:pPr>
+      <w:r>
+        <w:rPr>
+          <w:rFonts w:cs="Times New Roman"/>
+          <w:b/>
+          <w:szCs w:val="28"/>
+        </w:rPr>
+        <w:t>3</w:t>
+      </w:r>
+      <w:r>
+        <w:rPr>
+          <w:rFonts w:cs="Times New Roman"/>
+          <w:b/>
+          <w:szCs w:val="28"/>
+        </w:rPr>
+        <w:t>.5</w:t>
+      </w:r>
+      <w:r>
+        <w:rPr>
+          <w:rFonts w:cs="Times New Roman"/>
+          <w:szCs w:val="28"/>
+        </w:rPr>
+        <w:t xml:space="preserve"> </w:t>
+      </w:r>
+      <w:r>
+        <w:rPr>
+          <w:rFonts w:cs="Times New Roman"/>
+          <w:szCs w:val="28"/>
+        </w:rPr>
+        <w:t xml:space="preserve">Активное сетевое оборудование </w:t>
+      </w:r>
+    </w:p>
+    <w:p>
+      <w:pPr>
+        <w:ind w:firstLine="708"/>
+        <w:jc w:val="both"/>
+        <w:rPr>
+          <w:rFonts w:cs="Times New Roman"/>
+          <w:szCs w:val="28"/>
+        </w:rPr>
+      </w:pPr>
+    </w:p>
+    <w:p>
+      <w:pPr>
+        <w:ind w:firstLine="708"/>
+        <w:jc w:val="both"/>
+        <w:rPr>
+          <w:rFonts w:cs="Times New Roman"/>
+          <w:szCs w:val="28"/>
+        </w:rPr>
+      </w:pPr>
+      <w:r>
+        <w:rPr>
+          <w:rFonts w:cs="Times New Roman"/>
+          <w:szCs w:val="28"/>
+        </w:rPr>
+        <w:t>//</w:t>
+      </w:r>
+      <w:r>
+        <w:rPr>
+          <w:rFonts w:cs="Times New Roman"/>
+          <w:szCs w:val="28"/>
+        </w:rPr>
+        <w:t>описываются критерии выбора коммутаторов/</w:t>
+      </w:r>
+      <w:proofErr w:type="spellStart"/>
+      <w:r>
+        <w:rPr>
+          <w:rFonts w:cs="Times New Roman"/>
+          <w:szCs w:val="28"/>
+          <w:lang w:val="en-US"/>
+        </w:rPr>
+        <w:t>sitches</w:t>
+      </w:r>
+      <w:proofErr w:type="spellEnd"/>
+      <w:r>
+        <w:rPr>
+          <w:rFonts w:cs="Times New Roman"/>
+          <w:szCs w:val="28"/>
+        </w:rPr>
+        <w:t>, маршрутизаторов/</w:t>
+      </w:r>
+      <w:r>
+        <w:rPr>
+          <w:rFonts w:cs="Times New Roman"/>
+          <w:szCs w:val="28"/>
+          <w:lang w:val="en-US"/>
+        </w:rPr>
+        <w:t>routers</w:t>
+      </w:r>
+      <w:r>
+        <w:rPr>
+          <w:rFonts w:cs="Times New Roman"/>
+          <w:szCs w:val="28"/>
+        </w:rPr>
+        <w:t>,</w:t>
+      </w:r>
+    </w:p>
+    <w:p>
+      <w:pPr>
+        <w:jc w:val="both"/>
+        <w:rPr>
+          <w:rFonts w:cs="Times New Roman"/>
+          <w:szCs w:val="28"/>
+        </w:rPr>
+      </w:pPr>
+    </w:p>
+    <w:p>
+      <w:pPr>
+        <w:pStyle w:val="Heading2"/>
+        <w:ind w:firstLine="708"/>
+        <w:jc w:val="both"/>
+        <w:rPr>
+          <w:rFonts w:cs="Times New Roman"/>
+          <w:szCs w:val="28"/>
+        </w:rPr>
+      </w:pPr>
+      <w:r>
+        <w:rPr>
+          <w:rFonts w:cs="Times New Roman"/>
+          <w:b/>
+          <w:szCs w:val="28"/>
+        </w:rPr>
+        <w:t>3</w:t>
+      </w:r>
+      <w:r>
+        <w:rPr>
+          <w:rFonts w:cs="Times New Roman"/>
+          <w:b/>
+          <w:szCs w:val="28"/>
+        </w:rPr>
+        <w:t>.</w:t>
+      </w:r>
+      <w:r>
+        <w:rPr>
+          <w:rFonts w:cs="Times New Roman"/>
+          <w:b/>
+          <w:szCs w:val="28"/>
+        </w:rPr>
         <w:t>6</w:t>
       </w:r>
       <w:r>
@@ -696,13 +2884,27 @@
     <w:p>
       <w:pPr>
         <w:ind w:firstLine="708"/>
+        <w:jc w:val="both"/>
+        <w:rPr>
+          <w:rFonts w:cs="Times New Roman"/>
+          <w:szCs w:val="28"/>
+        </w:rPr>
       </w:pPr>
     </w:p>
     <w:p>
       <w:pPr>
         <w:ind w:firstLine="708"/>
-      </w:pPr>
-      <w:r>
+        <w:jc w:val="both"/>
+        <w:rPr>
+          <w:rFonts w:cs="Times New Roman"/>
+          <w:szCs w:val="28"/>
+        </w:rPr>
+      </w:pPr>
+      <w:r>
+        <w:rPr>
+          <w:rFonts w:cs="Times New Roman"/>
+          <w:szCs w:val="28"/>
+        </w:rPr>
         <w:t>//описываются методы и средства обеспечения защиты от несанкционированного доступа на программном уровне.</w:t>
       </w:r>
     </w:p>
@@ -743,7 +2945,6 @@
     <w:sdtPr>
       <w:id w:val="366259084"/>
     </w:sdtPr>
-    <w:sdtEndPr/>
     <w:sdtContent>
       <w:p>
         <w:pPr>
@@ -2732,6 +4933,25 @@
       <w:lang w:eastAsia="ru-RU"/>
     </w:rPr>
   </w:style>
+  <w:style w:type="table" w:styleId="TableGrid">
+    <w:name w:val="Table Grid"/>
+    <w:basedOn w:val="TableNormal"/>
+    <w:uiPriority w:val="59"/>
+    <w:rsid w:val="00BE3A91"/>
+    <w:pPr>
+      <w:spacing w:after="0" w:line="240" w:lineRule="auto"/>
+    </w:pPr>
+    <w:tblPr>
+      <w:tblBorders>
+        <w:top w:val="single" w:sz="4" w:space="0" w:color="auto"/>
+        <w:left w:val="single" w:sz="4" w:space="0" w:color="auto"/>
+        <w:bottom w:val="single" w:sz="4" w:space="0" w:color="auto"/>
+        <w:right w:val="single" w:sz="4" w:space="0" w:color="auto"/>
+        <w:insideH w:val="single" w:sz="4" w:space="0" w:color="auto"/>
+        <w:insideV w:val="single" w:sz="4" w:space="0" w:color="auto"/>
+      </w:tblBorders>
+    </w:tblPr>
+  </w:style>
 </w:styles>
 </file>
 
@@ -3023,7 +5243,7 @@
 </file>
 
 <file path=customXml/itemProps1.xml><?xml version="1.0" encoding="utf-8"?>
-<ds:datastoreItem xmlns:ds="http://schemas.openxmlformats.org/officeDocument/2006/customXml" ds:itemID="{143CD568-37E2-44BD-A35C-2045684D1BC2}">
+<ds:datastoreItem xmlns:ds="http://schemas.openxmlformats.org/officeDocument/2006/customXml" ds:itemID="{C59ED9F2-72AC-40EF-A6E5-F96EE47C6172}">
   <ds:schemaRefs>
     <ds:schemaRef ds:uri="http://schemas.openxmlformats.org/officeDocument/2006/bibliography"/>
   </ds:schemaRefs>
